--- a/ServerWeb/bin/보고서/출력설계_2562_서식_농협_종결보고서(재물-대물, 배책-차량).docx
+++ b/ServerWeb/bin/보고서/출력설계_2562_서식_농협_종결보고서(재물-대물, 배책-차량).docx
@@ -595,18 +595,18 @@
           <w:szCs w:val="24"/>
         </w:rPr>
         <w:drawing>
-          <wp:anchor distT="0" distB="0" distL="114300" distR="114300" simplePos="0" relativeHeight="251656704" behindDoc="1" locked="0" layoutInCell="1" allowOverlap="1" wp14:anchorId="3DAE7375" wp14:editId="68903242">
+          <wp:anchor distT="0" distB="0" distL="114300" distR="114300" simplePos="0" relativeHeight="251656704" behindDoc="1" locked="0" layoutInCell="1" allowOverlap="1" wp14:anchorId="3DAE7375" wp14:editId="70E715AA">
             <wp:simplePos x="0" y="0"/>
             <wp:positionH relativeFrom="column">
-              <wp:posOffset>2385695</wp:posOffset>
+              <wp:posOffset>2385914</wp:posOffset>
             </wp:positionH>
             <wp:positionV relativeFrom="paragraph">
-              <wp:posOffset>155575</wp:posOffset>
+              <wp:posOffset>157250</wp:posOffset>
             </wp:positionV>
-            <wp:extent cx="1010285" cy="372110"/>
-            <wp:effectExtent l="0" t="0" r="0" b="8890"/>
+            <wp:extent cx="1010285" cy="366001"/>
+            <wp:effectExtent l="0" t="0" r="0" b="0"/>
             <wp:wrapNone/>
-            <wp:docPr id="36" name="그림 36"/>
+            <wp:docPr id="36" name="@B1LeadAdjPhoto@"/>
             <wp:cNvGraphicFramePr>
               <a:graphicFrameLocks xmlns:a="http://schemas.openxmlformats.org/drawingml/2006/main" noChangeAspect="1"/>
             </wp:cNvGraphicFramePr>
@@ -620,14 +620,13 @@
                     </pic:cNvPicPr>
                   </pic:nvPicPr>
                   <pic:blipFill>
-                    <a:blip r:embed="rId8">
+                    <a:blip r:embed="rId8" cstate="print">
                       <a:extLst>
                         <a:ext uri="{28A0092B-C50C-407E-A947-70E740481C1C}">
                           <a14:useLocalDpi xmlns:a14="http://schemas.microsoft.com/office/drawing/2010/main" val="0"/>
                         </a:ext>
                       </a:extLst>
                     </a:blip>
-                    <a:srcRect/>
                     <a:stretch>
                       <a:fillRect/>
                     </a:stretch>
@@ -635,7 +634,7 @@
                   <pic:spPr bwMode="auto">
                     <a:xfrm>
                       <a:off x="0" y="0"/>
-                      <a:ext cx="1010285" cy="372110"/>
+                      <a:ext cx="1010285" cy="366001"/>
                     </a:xfrm>
                     <a:prstGeom prst="rect">
                       <a:avLst/>
@@ -759,7 +758,7 @@
                 <w:sz w:val="24"/>
                 <w:szCs w:val="24"/>
               </w:rPr>
-              <w:t>@B1LeadAdjusterr@</w:t>
+              <w:t>@B1LeadAdjuster@</w:t>
             </w:r>
             <w:bookmarkStart w:id="0" w:name="_GoBack"/>
             <w:bookmarkEnd w:id="0"/>
@@ -899,16 +898,16 @@
                 <w:szCs w:val="24"/>
               </w:rPr>
               <w:drawing>
-                <wp:anchor distT="0" distB="0" distL="114300" distR="114300" simplePos="0" relativeHeight="251658752" behindDoc="1" locked="0" layoutInCell="1" allowOverlap="1" wp14:anchorId="7EE4F73F" wp14:editId="30EE33F5">
+                <wp:anchor distT="0" distB="0" distL="114300" distR="114300" simplePos="0" relativeHeight="251658752" behindDoc="1" locked="0" layoutInCell="1" allowOverlap="1" wp14:anchorId="7EE4F73F" wp14:editId="69BE633D">
                   <wp:simplePos x="0" y="0"/>
                   <wp:positionH relativeFrom="column">
-                    <wp:posOffset>1116965</wp:posOffset>
+                    <wp:posOffset>1117600</wp:posOffset>
                   </wp:positionH>
                   <wp:positionV relativeFrom="paragraph">
-                    <wp:posOffset>200025</wp:posOffset>
+                    <wp:posOffset>212725</wp:posOffset>
                   </wp:positionV>
-                  <wp:extent cx="1010285" cy="372110"/>
-                  <wp:effectExtent l="0" t="0" r="0" b="8890"/>
+                  <wp:extent cx="1010285" cy="365760"/>
+                  <wp:effectExtent l="0" t="0" r="0" b="0"/>
                   <wp:wrapNone/>
                   <wp:docPr id="35" name="@B1ChrgAdjPhoto@"/>
                   <wp:cNvGraphicFramePr>
@@ -924,14 +923,13 @@
                           </pic:cNvPicPr>
                         </pic:nvPicPr>
                         <pic:blipFill>
-                          <a:blip r:embed="rId9">
+                          <a:blip r:embed="rId8" cstate="print">
                             <a:extLst>
                               <a:ext uri="{28A0092B-C50C-407E-A947-70E740481C1C}">
                                 <a14:useLocalDpi xmlns:a14="http://schemas.microsoft.com/office/drawing/2010/main" val="0"/>
                               </a:ext>
                             </a:extLst>
                           </a:blip>
-                          <a:srcRect/>
                           <a:stretch>
                             <a:fillRect/>
                           </a:stretch>
@@ -939,7 +937,7 @@
                         <pic:spPr bwMode="auto">
                           <a:xfrm>
                             <a:off x="0" y="0"/>
-                            <a:ext cx="1010285" cy="372110"/>
+                            <a:ext cx="1010285" cy="365760"/>
                           </a:xfrm>
                           <a:prstGeom prst="rect">
                             <a:avLst/>
@@ -1197,16 +1195,16 @@
                 <w:szCs w:val="24"/>
               </w:rPr>
               <w:drawing>
-                <wp:anchor distT="0" distB="0" distL="114300" distR="114300" simplePos="0" relativeHeight="251659776" behindDoc="1" locked="0" layoutInCell="1" allowOverlap="1" wp14:anchorId="3D4C1273" wp14:editId="2A6C9474">
+                <wp:anchor distT="0" distB="0" distL="114300" distR="114300" simplePos="0" relativeHeight="251659776" behindDoc="1" locked="0" layoutInCell="1" allowOverlap="1" wp14:anchorId="3D4C1273" wp14:editId="7ED1BEE8">
                   <wp:simplePos x="0" y="0"/>
                   <wp:positionH relativeFrom="column">
-                    <wp:posOffset>1170940</wp:posOffset>
+                    <wp:posOffset>1170305</wp:posOffset>
                   </wp:positionH>
                   <wp:positionV relativeFrom="paragraph">
-                    <wp:posOffset>116205</wp:posOffset>
+                    <wp:posOffset>174625</wp:posOffset>
                   </wp:positionV>
-                  <wp:extent cx="351155" cy="436245"/>
-                  <wp:effectExtent l="0" t="0" r="0" b="1905"/>
+                  <wp:extent cx="351155" cy="315595"/>
+                  <wp:effectExtent l="0" t="0" r="0" b="8255"/>
                   <wp:wrapNone/>
                   <wp:docPr id="34" name="@B1SealPhoto@"/>
                   <wp:cNvGraphicFramePr>
@@ -1222,14 +1220,13 @@
                           </pic:cNvPicPr>
                         </pic:nvPicPr>
                         <pic:blipFill>
-                          <a:blip r:embed="rId10">
+                          <a:blip r:embed="rId9">
                             <a:extLst>
                               <a:ext uri="{28A0092B-C50C-407E-A947-70E740481C1C}">
                                 <a14:useLocalDpi xmlns:a14="http://schemas.microsoft.com/office/drawing/2010/main" val="0"/>
                               </a:ext>
                             </a:extLst>
                           </a:blip>
-                          <a:srcRect/>
                           <a:stretch>
                             <a:fillRect/>
                           </a:stretch>
@@ -1237,7 +1234,7 @@
                         <pic:spPr bwMode="auto">
                           <a:xfrm>
                             <a:off x="0" y="0"/>
-                            <a:ext cx="351155" cy="436245"/>
+                            <a:ext cx="351155" cy="315595"/>
                           </a:xfrm>
                           <a:prstGeom prst="rect">
                             <a:avLst/>
@@ -1688,7 +1685,7 @@
                           </pic:cNvPicPr>
                         </pic:nvPicPr>
                         <pic:blipFill>
-                          <a:blip r:embed="rId11">
+                          <a:blip r:embed="rId10">
                             <a:extLst>
                               <a:ext uri="{28A0092B-C50C-407E-A947-70E740481C1C}">
                                 <a14:useLocalDpi xmlns:a14="http://schemas.microsoft.com/office/drawing/2010/main" val="0"/>
@@ -10916,8 +10913,8 @@
       </w:pPr>
     </w:p>
     <w:sectPr>
-      <w:headerReference w:type="default" r:id="rId12"/>
-      <w:headerReference w:type="first" r:id="rId13"/>
+      <w:headerReference w:type="default" r:id="rId11"/>
+      <w:headerReference w:type="first" r:id="rId12"/>
       <w:pgSz w:w="11906" w:h="16838"/>
       <w:pgMar w:top="797" w:right="991" w:bottom="851" w:left="993" w:header="851" w:footer="992" w:gutter="0"/>
       <w:cols w:space="425"/>
@@ -16344,7 +16341,7 @@
 </file>
 
 <file path=customXml/itemProps1.xml><?xml version="1.0" encoding="utf-8"?>
-<ds:datastoreItem xmlns:ds="http://schemas.openxmlformats.org/officeDocument/2006/customXml" ds:itemID="{6557ABA8-42E3-42A3-9CE8-3651FACB1C0F}">
+<ds:datastoreItem xmlns:ds="http://schemas.openxmlformats.org/officeDocument/2006/customXml" ds:itemID="{1D320448-F3E5-442D-94B3-ABB868F69C4B}">
   <ds:schemaRefs>
     <ds:schemaRef ds:uri="http://schemas.openxmlformats.org/officeDocument/2006/bibliography"/>
   </ds:schemaRefs>

--- a/ServerWeb/bin/보고서/출력설계_2562_서식_농협_종결보고서(재물-대물, 배책-차량).docx
+++ b/ServerWeb/bin/보고서/출력설계_2562_서식_농협_종결보고서(재물-대물, 배책-차량).docx
@@ -760,8 +760,6 @@
               </w:rPr>
               <w:t>@B1LeadAdjuster@</w:t>
             </w:r>
-            <w:bookmarkStart w:id="0" w:name="_GoBack"/>
-            <w:bookmarkEnd w:id="0"/>
           </w:p>
         </w:tc>
         <w:tc>
@@ -889,6 +887,7 @@
                 <w:szCs w:val="24"/>
               </w:rPr>
             </w:pPr>
+            <w:bookmarkStart w:id="0" w:name="_GoBack"/>
             <w:r>
               <w:rPr>
                 <w:rFonts w:ascii="굴림" w:eastAsia="굴림" w:hAnsi="굴림" w:cs="굴림"/>
@@ -898,16 +897,16 @@
                 <w:szCs w:val="24"/>
               </w:rPr>
               <w:drawing>
-                <wp:anchor distT="0" distB="0" distL="114300" distR="114300" simplePos="0" relativeHeight="251658752" behindDoc="1" locked="0" layoutInCell="1" allowOverlap="1" wp14:anchorId="7EE4F73F" wp14:editId="69BE633D">
+                <wp:anchor distT="0" distB="0" distL="114300" distR="114300" simplePos="0" relativeHeight="251658752" behindDoc="1" locked="0" layoutInCell="1" allowOverlap="1" wp14:anchorId="7EE4F73F" wp14:editId="1E9A5912">
                   <wp:simplePos x="0" y="0"/>
                   <wp:positionH relativeFrom="column">
-                    <wp:posOffset>1117600</wp:posOffset>
+                    <wp:posOffset>1191260</wp:posOffset>
                   </wp:positionH>
                   <wp:positionV relativeFrom="paragraph">
-                    <wp:posOffset>212725</wp:posOffset>
+                    <wp:posOffset>240665</wp:posOffset>
                   </wp:positionV>
-                  <wp:extent cx="1010285" cy="365760"/>
-                  <wp:effectExtent l="0" t="0" r="0" b="0"/>
+                  <wp:extent cx="945515" cy="365760"/>
+                  <wp:effectExtent l="0" t="0" r="6985" b="0"/>
                   <wp:wrapNone/>
                   <wp:docPr id="35" name="@B1ChrgAdjPhoto@"/>
                   <wp:cNvGraphicFramePr>
@@ -923,7 +922,7 @@
                           </pic:cNvPicPr>
                         </pic:nvPicPr>
                         <pic:blipFill>
-                          <a:blip r:embed="rId8" cstate="print">
+                          <a:blip r:embed="rId9">
                             <a:extLst>
                               <a:ext uri="{28A0092B-C50C-407E-A947-70E740481C1C}">
                                 <a14:useLocalDpi xmlns:a14="http://schemas.microsoft.com/office/drawing/2010/main" val="0"/>
@@ -937,7 +936,7 @@
                         <pic:spPr bwMode="auto">
                           <a:xfrm>
                             <a:off x="0" y="0"/>
-                            <a:ext cx="1010285" cy="365760"/>
+                            <a:ext cx="945515" cy="365760"/>
                           </a:xfrm>
                           <a:prstGeom prst="rect">
                             <a:avLst/>
@@ -959,6 +958,7 @@
                 </wp:anchor>
               </w:drawing>
             </w:r>
+            <w:bookmarkEnd w:id="0"/>
             <w:r>
               <w:rPr>
                 <w:rFonts w:ascii="굴림" w:eastAsia="굴림" w:hAnsi="굴림" w:cs="굴림" w:hint="eastAsia"/>
@@ -1220,7 +1220,7 @@
                           </pic:cNvPicPr>
                         </pic:nvPicPr>
                         <pic:blipFill>
-                          <a:blip r:embed="rId9">
+                          <a:blip r:embed="rId10">
                             <a:extLst>
                               <a:ext uri="{28A0092B-C50C-407E-A947-70E740481C1C}">
                                 <a14:useLocalDpi xmlns:a14="http://schemas.microsoft.com/office/drawing/2010/main" val="0"/>
@@ -1685,7 +1685,7 @@
                           </pic:cNvPicPr>
                         </pic:nvPicPr>
                         <pic:blipFill>
-                          <a:blip r:embed="rId10">
+                          <a:blip r:embed="rId11">
                             <a:extLst>
                               <a:ext uri="{28A0092B-C50C-407E-A947-70E740481C1C}">
                                 <a14:useLocalDpi xmlns:a14="http://schemas.microsoft.com/office/drawing/2010/main" val="0"/>
@@ -10913,8 +10913,8 @@
       </w:pPr>
     </w:p>
     <w:sectPr>
-      <w:headerReference w:type="default" r:id="rId11"/>
-      <w:headerReference w:type="first" r:id="rId12"/>
+      <w:headerReference w:type="default" r:id="rId12"/>
+      <w:headerReference w:type="first" r:id="rId13"/>
       <w:pgSz w:w="11906" w:h="16838"/>
       <w:pgMar w:top="797" w:right="991" w:bottom="851" w:left="993" w:header="851" w:footer="992" w:gutter="0"/>
       <w:cols w:space="425"/>
@@ -16341,7 +16341,7 @@
 </file>
 
 <file path=customXml/itemProps1.xml><?xml version="1.0" encoding="utf-8"?>
-<ds:datastoreItem xmlns:ds="http://schemas.openxmlformats.org/officeDocument/2006/customXml" ds:itemID="{1D320448-F3E5-442D-94B3-ABB868F69C4B}">
+<ds:datastoreItem xmlns:ds="http://schemas.openxmlformats.org/officeDocument/2006/customXml" ds:itemID="{6749C798-3D09-4230-A0B4-C1DF6118BBC5}">
   <ds:schemaRefs>
     <ds:schemaRef ds:uri="http://schemas.openxmlformats.org/officeDocument/2006/bibliography"/>
   </ds:schemaRefs>

--- a/ServerWeb/bin/보고서/출력설계_2562_서식_농협_종결보고서(재물-대물, 배책-차량).docx
+++ b/ServerWeb/bin/보고서/출력설계_2562_서식_농협_종결보고서(재물-대물, 배책-차량).docx
@@ -112,6 +112,7 @@
           <w:sz w:val="22"/>
         </w:rPr>
       </w:pPr>
+      <w:proofErr w:type="gramStart"/>
       <w:r>
         <w:rPr>
           <w:rFonts w:ascii="굴림체" w:eastAsia="굴림체" w:hAnsi="굴림체" w:hint="eastAsia"/>
@@ -119,15 +120,25 @@
           <w:sz w:val="24"/>
           <w:szCs w:val="24"/>
         </w:rPr>
-        <w:t xml:space="preserve">제  출  일: </w:t>
-      </w:r>
-      <w:r>
-        <w:rPr>
-          <w:rFonts w:ascii="바탕체" w:eastAsia="바탕체" w:hAnsi="바탕체"/>
+        <w:t>제  출</w:t>
+      </w:r>
+      <w:proofErr w:type="gramEnd"/>
+      <w:r>
+        <w:rPr>
+          <w:rFonts w:ascii="굴림체" w:eastAsia="굴림체" w:hAnsi="굴림체" w:hint="eastAsia"/>
           <w:b/>
           <w:sz w:val="24"/>
           <w:szCs w:val="24"/>
         </w:rPr>
+        <w:t xml:space="preserve">  일: </w:t>
+      </w:r>
+      <w:r>
+        <w:rPr>
+          <w:rFonts w:ascii="바탕체" w:eastAsia="바탕체" w:hAnsi="바탕체"/>
+          <w:b/>
+          <w:sz w:val="24"/>
+          <w:szCs w:val="24"/>
+        </w:rPr>
         <w:t>@B1LasRptSbmsDt@</w:t>
       </w:r>
     </w:p>
@@ -166,15 +177,35 @@
           <w:sz w:val="24"/>
           <w:szCs w:val="24"/>
         </w:rPr>
-        <w:t xml:space="preserve">수    신 : </w:t>
-      </w:r>
-      <w:r>
-        <w:rPr>
-          <w:rFonts w:ascii="바탕체" w:eastAsia="바탕체" w:hAnsi="바탕체"/>
+        <w:t xml:space="preserve">수    </w:t>
+      </w:r>
+      <w:proofErr w:type="gramStart"/>
+      <w:r>
+        <w:rPr>
+          <w:rFonts w:ascii="굴림체" w:eastAsia="굴림체" w:hAnsi="굴림체" w:hint="eastAsia"/>
           <w:b/>
           <w:sz w:val="24"/>
           <w:szCs w:val="24"/>
         </w:rPr>
+        <w:t>신 :</w:t>
+      </w:r>
+      <w:proofErr w:type="gramEnd"/>
+      <w:r>
+        <w:rPr>
+          <w:rFonts w:ascii="굴림체" w:eastAsia="굴림체" w:hAnsi="굴림체" w:hint="eastAsia"/>
+          <w:b/>
+          <w:sz w:val="24"/>
+          <w:szCs w:val="24"/>
+        </w:rPr>
+        <w:t xml:space="preserve"> </w:t>
+      </w:r>
+      <w:r>
+        <w:rPr>
+          <w:rFonts w:ascii="바탕체" w:eastAsia="바탕체" w:hAnsi="바탕체"/>
+          <w:b/>
+          <w:sz w:val="24"/>
+          <w:szCs w:val="24"/>
+        </w:rPr>
         <w:t>@B1InsurCo@</w:t>
       </w:r>
     </w:p>
@@ -195,17 +226,19 @@
           <w:sz w:val="24"/>
           <w:szCs w:val="24"/>
         </w:rPr>
-        <w:t xml:space="preserve">참    조 : </w:t>
-      </w:r>
-      <w:r>
-        <w:rPr>
-          <w:rFonts w:ascii="바탕체" w:eastAsia="바탕체" w:hAnsi="바탕체"/>
+        <w:t xml:space="preserve">참    </w:t>
+      </w:r>
+      <w:proofErr w:type="gramStart"/>
+      <w:r>
+        <w:rPr>
+          <w:rFonts w:ascii="굴림체" w:eastAsia="굴림체" w:hAnsi="굴림체" w:hint="eastAsia"/>
           <w:b/>
           <w:sz w:val="24"/>
           <w:szCs w:val="24"/>
         </w:rPr>
-        <w:t>@B1InsurDept@</w:t>
-      </w:r>
+        <w:t>조 :</w:t>
+      </w:r>
+      <w:proofErr w:type="gramEnd"/>
       <w:r>
         <w:rPr>
           <w:rFonts w:ascii="굴림체" w:eastAsia="굴림체" w:hAnsi="굴림체" w:hint="eastAsia"/>
@@ -213,7 +246,7 @@
           <w:sz w:val="24"/>
           <w:szCs w:val="24"/>
         </w:rPr>
-        <w:t xml:space="preserve"> ( 담당: </w:t>
+        <w:t xml:space="preserve"> </w:t>
       </w:r>
       <w:r>
         <w:rPr>
@@ -222,7 +255,7 @@
           <w:sz w:val="24"/>
           <w:szCs w:val="24"/>
         </w:rPr>
-        <w:t>@B1InsurChrg@</w:t>
+        <w:t>@B1InsurDept@</w:t>
       </w:r>
       <w:r>
         <w:rPr>
@@ -231,6 +264,24 @@
           <w:sz w:val="24"/>
           <w:szCs w:val="24"/>
         </w:rPr>
+        <w:t xml:space="preserve"> ( 담당: </w:t>
+      </w:r>
+      <w:r>
+        <w:rPr>
+          <w:rFonts w:ascii="바탕체" w:eastAsia="바탕체" w:hAnsi="바탕체"/>
+          <w:b/>
+          <w:sz w:val="24"/>
+          <w:szCs w:val="24"/>
+        </w:rPr>
+        <w:t>@B1InsurChrg@</w:t>
+      </w:r>
+      <w:r>
+        <w:rPr>
+          <w:rFonts w:ascii="굴림체" w:eastAsia="굴림체" w:hAnsi="굴림체" w:hint="eastAsia"/>
+          <w:b/>
+          <w:sz w:val="24"/>
+          <w:szCs w:val="24"/>
+        </w:rPr>
         <w:t>님 )</w:t>
       </w:r>
     </w:p>
@@ -251,17 +302,19 @@
           <w:sz w:val="24"/>
           <w:szCs w:val="24"/>
         </w:rPr>
-        <w:t xml:space="preserve">제    목 : </w:t>
-      </w:r>
-      <w:r>
-        <w:rPr>
-          <w:rFonts w:ascii="바탕체" w:eastAsia="바탕체" w:hAnsi="바탕체"/>
+        <w:t xml:space="preserve">제    </w:t>
+      </w:r>
+      <w:proofErr w:type="gramStart"/>
+      <w:r>
+        <w:rPr>
+          <w:rFonts w:ascii="굴림체" w:eastAsia="굴림체" w:hAnsi="굴림체" w:hint="eastAsia"/>
           <w:b/>
           <w:sz w:val="24"/>
           <w:szCs w:val="24"/>
         </w:rPr>
-        <w:t>@B1InsurPrdt@</w:t>
-      </w:r>
+        <w:t>목 :</w:t>
+      </w:r>
+      <w:proofErr w:type="gramEnd"/>
       <w:r>
         <w:rPr>
           <w:rFonts w:ascii="굴림체" w:eastAsia="굴림체" w:hAnsi="굴림체" w:hint="eastAsia"/>
@@ -269,7 +322,7 @@
           <w:sz w:val="24"/>
           <w:szCs w:val="24"/>
         </w:rPr>
-        <w:t xml:space="preserve">, </w:t>
+        <w:t xml:space="preserve"> </w:t>
       </w:r>
       <w:r>
         <w:rPr>
@@ -278,7 +331,7 @@
           <w:sz w:val="24"/>
           <w:szCs w:val="24"/>
         </w:rPr>
-        <w:t>@B1Insured@</w:t>
+        <w:t>@B1InsurPrdt@</w:t>
       </w:r>
       <w:r>
         <w:rPr>
@@ -287,6 +340,24 @@
           <w:sz w:val="24"/>
           <w:szCs w:val="24"/>
         </w:rPr>
+        <w:t xml:space="preserve">, </w:t>
+      </w:r>
+      <w:r>
+        <w:rPr>
+          <w:rFonts w:ascii="바탕체" w:eastAsia="바탕체" w:hAnsi="바탕체"/>
+          <w:b/>
+          <w:sz w:val="24"/>
+          <w:szCs w:val="24"/>
+        </w:rPr>
+        <w:t>@B1Insured@</w:t>
+      </w:r>
+      <w:r>
+        <w:rPr>
+          <w:rFonts w:ascii="굴림체" w:eastAsia="굴림체" w:hAnsi="굴림체" w:hint="eastAsia"/>
+          <w:b/>
+          <w:sz w:val="24"/>
+          <w:szCs w:val="24"/>
+        </w:rPr>
         <w:t xml:space="preserve"> 손해사정서</w:t>
       </w:r>
     </w:p>
@@ -298,6 +369,7 @@
           <w:sz w:val="22"/>
         </w:rPr>
       </w:pPr>
+      <w:proofErr w:type="gramStart"/>
       <w:r>
         <w:rPr>
           <w:rFonts w:ascii="굴림체" w:eastAsia="굴림체" w:hAnsi="굴림체" w:hint="eastAsia"/>
@@ -305,7 +377,17 @@
           <w:sz w:val="24"/>
           <w:szCs w:val="24"/>
         </w:rPr>
-        <w:t xml:space="preserve">증권번호 : 제 </w:t>
+        <w:t>증권번호 :</w:t>
+      </w:r>
+      <w:proofErr w:type="gramEnd"/>
+      <w:r>
+        <w:rPr>
+          <w:rFonts w:ascii="굴림체" w:eastAsia="굴림체" w:hAnsi="굴림체" w:hint="eastAsia"/>
+          <w:b/>
+          <w:sz w:val="24"/>
+          <w:szCs w:val="24"/>
+        </w:rPr>
+        <w:t xml:space="preserve"> 제 </w:t>
       </w:r>
       <w:r>
         <w:rPr>
@@ -668,7 +750,8 @@
     </w:p>
     <w:tbl>
       <w:tblPr>
-        <w:tblW w:w="6210" w:type="dxa"/>
+        <w:tblW w:w="9983" w:type="dxa"/>
+        <w:tblLayout w:type="fixed"/>
         <w:tblCellMar>
           <w:top w:w="60" w:type="dxa"/>
           <w:left w:w="60" w:type="dxa"/>
@@ -679,8 +762,8 @@
       </w:tblPr>
       <w:tblGrid>
         <w:gridCol w:w="1881"/>
-        <w:gridCol w:w="5588"/>
-        <w:gridCol w:w="660"/>
+        <w:gridCol w:w="2574"/>
+        <w:gridCol w:w="5528"/>
       </w:tblGrid>
       <w:tr>
         <w:trPr>
@@ -688,13 +771,7 @@
         </w:trPr>
         <w:tc>
           <w:tcPr>
-            <w:tcW w:w="1920" w:type="dxa"/>
-            <w:tcBorders>
-              <w:top w:val="nil"/>
-              <w:left w:val="nil"/>
-              <w:bottom w:val="nil"/>
-              <w:right w:val="nil"/>
-            </w:tcBorders>
+            <w:tcW w:w="1881" w:type="dxa"/>
             <w:vAlign w:val="center"/>
             <w:hideMark/>
           </w:tcPr>
@@ -713,6 +790,7 @@
                 <w:szCs w:val="24"/>
               </w:rPr>
             </w:pPr>
+            <w:proofErr w:type="spellStart"/>
             <w:r>
               <w:rPr>
                 <w:rFonts w:ascii="굴림" w:eastAsia="굴림" w:hAnsi="굴림" w:cs="굴림" w:hint="eastAsia"/>
@@ -720,19 +798,23 @@
                 <w:sz w:val="24"/>
                 <w:szCs w:val="24"/>
               </w:rPr>
-              <w:t>대표손해사정사:</w:t>
-            </w:r>
-          </w:p>
-        </w:tc>
-        <w:tc>
-          <w:tcPr>
-            <w:tcW w:w="1650" w:type="dxa"/>
-            <w:tcBorders>
-              <w:top w:val="nil"/>
-              <w:left w:val="nil"/>
-              <w:bottom w:val="nil"/>
-              <w:right w:val="nil"/>
-            </w:tcBorders>
+              <w:t>대표손해사정사</w:t>
+            </w:r>
+            <w:proofErr w:type="spellEnd"/>
+            <w:r>
+              <w:rPr>
+                <w:rFonts w:ascii="굴림" w:eastAsia="굴림" w:hAnsi="굴림" w:cs="굴림" w:hint="eastAsia"/>
+                <w:kern w:val="0"/>
+                <w:sz w:val="24"/>
+                <w:szCs w:val="24"/>
+              </w:rPr>
+              <w:t>:</w:t>
+            </w:r>
+          </w:p>
+        </w:tc>
+        <w:tc>
+          <w:tcPr>
+            <w:tcW w:w="2574" w:type="dxa"/>
             <w:vAlign w:val="center"/>
             <w:hideMark/>
           </w:tcPr>
@@ -764,13 +846,7 @@
         </w:tc>
         <w:tc>
           <w:tcPr>
-            <w:tcW w:w="2625" w:type="dxa"/>
-            <w:tcBorders>
-              <w:top w:val="nil"/>
-              <w:left w:val="nil"/>
-              <w:bottom w:val="nil"/>
-              <w:right w:val="nil"/>
-            </w:tcBorders>
+            <w:tcW w:w="5528" w:type="dxa"/>
             <w:vAlign w:val="center"/>
             <w:hideMark/>
           </w:tcPr>
@@ -798,6 +874,24 @@
               </w:rPr>
               <w:t> (인)</w:t>
             </w:r>
+            <w:r>
+              <w:rPr>
+                <w:rFonts w:ascii="굴림" w:eastAsia="굴림" w:hAnsi="굴림" w:cs="굴림"/>
+                <w:kern w:val="0"/>
+                <w:sz w:val="24"/>
+                <w:szCs w:val="24"/>
+              </w:rPr>
+              <w:t xml:space="preserve"> </w:t>
+            </w:r>
+            <w:r>
+              <w:rPr>
+                <w:rFonts w:ascii="굴림" w:eastAsia="굴림" w:hAnsi="굴림" w:cs="굴림"/>
+                <w:kern w:val="0"/>
+                <w:sz w:val="24"/>
+                <w:szCs w:val="24"/>
+              </w:rPr>
+              <w:t>@B1LeadAdjManRegNo@</w:t>
+            </w:r>
           </w:p>
         </w:tc>
       </w:tr>
@@ -807,13 +901,7 @@
         </w:trPr>
         <w:tc>
           <w:tcPr>
-            <w:tcW w:w="1920" w:type="dxa"/>
-            <w:tcBorders>
-              <w:top w:val="nil"/>
-              <w:left w:val="nil"/>
-              <w:bottom w:val="nil"/>
-              <w:right w:val="nil"/>
-            </w:tcBorders>
+            <w:tcW w:w="1881" w:type="dxa"/>
             <w:vAlign w:val="center"/>
             <w:hideMark/>
           </w:tcPr>
@@ -845,33 +933,11 @@
         </w:tc>
         <w:tc>
           <w:tcPr>
-            <w:tcW w:w="4275" w:type="dxa"/>
+            <w:tcW w:w="8102" w:type="dxa"/>
             <w:gridSpan w:val="2"/>
-            <w:tcBorders>
-              <w:top w:val="nil"/>
-              <w:left w:val="nil"/>
-              <w:bottom w:val="nil"/>
-              <w:right w:val="nil"/>
-            </w:tcBorders>
             <w:vAlign w:val="center"/>
             <w:hideMark/>
           </w:tcPr>
-          <w:p>
-            <w:pPr>
-              <w:widowControl/>
-              <w:wordWrap/>
-              <w:autoSpaceDE/>
-              <w:autoSpaceDN/>
-              <w:spacing w:after="0" w:line="240" w:lineRule="auto"/>
-              <w:jc w:val="left"/>
-              <w:rPr>
-                <w:rFonts w:ascii="굴림" w:eastAsia="굴림" w:hAnsi="굴림" w:cs="굴림"/>
-                <w:kern w:val="0"/>
-                <w:sz w:val="24"/>
-                <w:szCs w:val="24"/>
-              </w:rPr>
-            </w:pPr>
-          </w:p>
           <w:p>
             <w:pPr>
               <w:widowControl/>
@@ -887,7 +953,6 @@
                 <w:szCs w:val="24"/>
               </w:rPr>
             </w:pPr>
-            <w:bookmarkStart w:id="0" w:name="_GoBack"/>
             <w:r>
               <w:rPr>
                 <w:rFonts w:ascii="굴림" w:eastAsia="굴림" w:hAnsi="굴림" w:cs="굴림"/>
@@ -897,7 +962,7 @@
                 <w:szCs w:val="24"/>
               </w:rPr>
               <w:drawing>
-                <wp:anchor distT="0" distB="0" distL="114300" distR="114300" simplePos="0" relativeHeight="251658752" behindDoc="1" locked="0" layoutInCell="1" allowOverlap="1" wp14:anchorId="7EE4F73F" wp14:editId="1E9A5912">
+                <wp:anchor distT="0" distB="0" distL="114300" distR="114300" simplePos="0" relativeHeight="251657216" behindDoc="1" locked="0" layoutInCell="1" allowOverlap="1" wp14:anchorId="7EE4F73F" wp14:editId="1E9A5912">
                   <wp:simplePos x="0" y="0"/>
                   <wp:positionH relativeFrom="column">
                     <wp:posOffset>1191260</wp:posOffset>
@@ -958,16 +1023,6 @@
                 </wp:anchor>
               </w:drawing>
             </w:r>
-            <w:bookmarkEnd w:id="0"/>
-            <w:r>
-              <w:rPr>
-                <w:rFonts w:ascii="굴림" w:eastAsia="굴림" w:hAnsi="굴림" w:cs="굴림" w:hint="eastAsia"/>
-                <w:kern w:val="0"/>
-                <w:sz w:val="24"/>
-                <w:szCs w:val="24"/>
-              </w:rPr>
-              <w:t> </w:t>
-            </w:r>
           </w:p>
         </w:tc>
       </w:tr>
@@ -977,13 +1032,7 @@
         </w:trPr>
         <w:tc>
           <w:tcPr>
-            <w:tcW w:w="1920" w:type="dxa"/>
-            <w:tcBorders>
-              <w:top w:val="nil"/>
-              <w:left w:val="nil"/>
-              <w:bottom w:val="nil"/>
-              <w:right w:val="nil"/>
-            </w:tcBorders>
+            <w:tcW w:w="1881" w:type="dxa"/>
             <w:vAlign w:val="center"/>
             <w:hideMark/>
           </w:tcPr>
@@ -1002,6 +1051,7 @@
                 <w:szCs w:val="24"/>
               </w:rPr>
             </w:pPr>
+            <w:proofErr w:type="spellStart"/>
             <w:r>
               <w:rPr>
                 <w:rFonts w:ascii="굴림" w:eastAsia="굴림" w:hAnsi="굴림" w:cs="굴림" w:hint="eastAsia"/>
@@ -1009,19 +1059,23 @@
                 <w:sz w:val="24"/>
                 <w:szCs w:val="24"/>
               </w:rPr>
-              <w:t>담당손해사정사:</w:t>
-            </w:r>
-          </w:p>
-        </w:tc>
-        <w:tc>
-          <w:tcPr>
-            <w:tcW w:w="1650" w:type="dxa"/>
-            <w:tcBorders>
-              <w:top w:val="nil"/>
-              <w:left w:val="nil"/>
-              <w:bottom w:val="nil"/>
-              <w:right w:val="nil"/>
-            </w:tcBorders>
+              <w:t>담당손해사정사</w:t>
+            </w:r>
+            <w:proofErr w:type="spellEnd"/>
+            <w:r>
+              <w:rPr>
+                <w:rFonts w:ascii="굴림" w:eastAsia="굴림" w:hAnsi="굴림" w:cs="굴림" w:hint="eastAsia"/>
+                <w:kern w:val="0"/>
+                <w:sz w:val="24"/>
+                <w:szCs w:val="24"/>
+              </w:rPr>
+              <w:t>:</w:t>
+            </w:r>
+          </w:p>
+        </w:tc>
+        <w:tc>
+          <w:tcPr>
+            <w:tcW w:w="2574" w:type="dxa"/>
             <w:vAlign w:val="center"/>
             <w:hideMark/>
           </w:tcPr>
@@ -1053,13 +1107,7 @@
         </w:tc>
         <w:tc>
           <w:tcPr>
-            <w:tcW w:w="2625" w:type="dxa"/>
-            <w:tcBorders>
-              <w:top w:val="nil"/>
-              <w:left w:val="nil"/>
-              <w:bottom w:val="nil"/>
-              <w:right w:val="nil"/>
-            </w:tcBorders>
+            <w:tcW w:w="5528" w:type="dxa"/>
             <w:vAlign w:val="center"/>
             <w:hideMark/>
           </w:tcPr>
@@ -1097,6 +1145,18 @@
               </w:rPr>
               <w:t xml:space="preserve"> </w:t>
             </w:r>
+            <w:r>
+              <w:rPr>
+                <w:rFonts w:ascii="굴림" w:eastAsia="굴림" w:hAnsi="굴림" w:cs="굴림"/>
+                <w:noProof/>
+                <w:kern w:val="0"/>
+                <w:sz w:val="24"/>
+                <w:szCs w:val="24"/>
+              </w:rPr>
+              <w:t>@B1ChrgAdjManRegNo@</w:t>
+            </w:r>
+            <w:bookmarkStart w:id="0" w:name="_GoBack"/>
+            <w:bookmarkEnd w:id="0"/>
           </w:p>
         </w:tc>
       </w:tr>
@@ -1106,13 +1166,7 @@
         </w:trPr>
         <w:tc>
           <w:tcPr>
-            <w:tcW w:w="1920" w:type="dxa"/>
-            <w:tcBorders>
-              <w:top w:val="nil"/>
-              <w:left w:val="nil"/>
-              <w:bottom w:val="nil"/>
-              <w:right w:val="nil"/>
-            </w:tcBorders>
+            <w:tcW w:w="1881" w:type="dxa"/>
             <w:vAlign w:val="center"/>
             <w:hideMark/>
           </w:tcPr>
@@ -1144,33 +1198,11 @@
         </w:tc>
         <w:tc>
           <w:tcPr>
-            <w:tcW w:w="4275" w:type="dxa"/>
+            <w:tcW w:w="8102" w:type="dxa"/>
             <w:gridSpan w:val="2"/>
-            <w:tcBorders>
-              <w:top w:val="nil"/>
-              <w:left w:val="nil"/>
-              <w:bottom w:val="nil"/>
-              <w:right w:val="nil"/>
-            </w:tcBorders>
             <w:vAlign w:val="center"/>
             <w:hideMark/>
           </w:tcPr>
-          <w:p>
-            <w:pPr>
-              <w:widowControl/>
-              <w:wordWrap/>
-              <w:autoSpaceDE/>
-              <w:autoSpaceDN/>
-              <w:spacing w:after="0" w:line="240" w:lineRule="auto"/>
-              <w:jc w:val="left"/>
-              <w:rPr>
-                <w:rFonts w:ascii="굴림" w:eastAsia="굴림" w:hAnsi="굴림" w:cs="굴림"/>
-                <w:kern w:val="0"/>
-                <w:sz w:val="24"/>
-                <w:szCs w:val="24"/>
-              </w:rPr>
-            </w:pPr>
-          </w:p>
           <w:p>
             <w:pPr>
               <w:widowControl/>
@@ -1180,7 +1212,7 @@
               <w:spacing w:after="0" w:line="300" w:lineRule="atLeast"/>
               <w:jc w:val="left"/>
               <w:rPr>
-                <w:rFonts w:ascii="굴림" w:eastAsia="굴림" w:hAnsi="굴림" w:cs="굴림"/>
+                <w:rFonts w:ascii="굴림" w:eastAsia="굴림" w:hAnsi="굴림" w:cs="굴림" w:hint="eastAsia"/>
                 <w:kern w:val="0"/>
                 <w:sz w:val="24"/>
                 <w:szCs w:val="24"/>
@@ -1195,7 +1227,7 @@
                 <w:szCs w:val="24"/>
               </w:rPr>
               <w:drawing>
-                <wp:anchor distT="0" distB="0" distL="114300" distR="114300" simplePos="0" relativeHeight="251659776" behindDoc="1" locked="0" layoutInCell="1" allowOverlap="1" wp14:anchorId="3D4C1273" wp14:editId="7ED1BEE8">
+                <wp:anchor distT="0" distB="0" distL="114300" distR="114300" simplePos="0" relativeHeight="251663360" behindDoc="1" locked="0" layoutInCell="1" allowOverlap="1" wp14:anchorId="3D4C1273" wp14:editId="7ED1BEE8">
                   <wp:simplePos x="0" y="0"/>
                   <wp:positionH relativeFrom="column">
                     <wp:posOffset>1170305</wp:posOffset>
@@ -1256,15 +1288,6 @@
                 </wp:anchor>
               </w:drawing>
             </w:r>
-            <w:r>
-              <w:rPr>
-                <w:rFonts w:ascii="굴림" w:eastAsia="굴림" w:hAnsi="굴림" w:cs="굴림" w:hint="eastAsia"/>
-                <w:kern w:val="0"/>
-                <w:sz w:val="24"/>
-                <w:szCs w:val="24"/>
-              </w:rPr>
-              <w:t> </w:t>
-            </w:r>
           </w:p>
         </w:tc>
       </w:tr>
@@ -1274,13 +1297,7 @@
         </w:trPr>
         <w:tc>
           <w:tcPr>
-            <w:tcW w:w="1920" w:type="dxa"/>
-            <w:tcBorders>
-              <w:top w:val="nil"/>
-              <w:left w:val="nil"/>
-              <w:bottom w:val="nil"/>
-              <w:right w:val="nil"/>
-            </w:tcBorders>
+            <w:tcW w:w="1881" w:type="dxa"/>
             <w:vAlign w:val="center"/>
             <w:hideMark/>
           </w:tcPr>
@@ -1299,6 +1316,7 @@
                 <w:szCs w:val="24"/>
               </w:rPr>
             </w:pPr>
+            <w:proofErr w:type="gramStart"/>
             <w:r>
               <w:rPr>
                 <w:rFonts w:ascii="굴림" w:eastAsia="굴림" w:hAnsi="굴림" w:cs="굴림" w:hint="eastAsia"/>
@@ -1306,19 +1324,23 @@
                 <w:sz w:val="24"/>
                 <w:szCs w:val="24"/>
               </w:rPr>
-              <w:t>조  사  자 :</w:t>
-            </w:r>
-          </w:p>
-        </w:tc>
-        <w:tc>
-          <w:tcPr>
-            <w:tcW w:w="1650" w:type="dxa"/>
-            <w:tcBorders>
-              <w:top w:val="nil"/>
-              <w:left w:val="nil"/>
-              <w:bottom w:val="nil"/>
-              <w:right w:val="nil"/>
-            </w:tcBorders>
+              <w:t>조  사</w:t>
+            </w:r>
+            <w:proofErr w:type="gramEnd"/>
+            <w:r>
+              <w:rPr>
+                <w:rFonts w:ascii="굴림" w:eastAsia="굴림" w:hAnsi="굴림" w:cs="굴림" w:hint="eastAsia"/>
+                <w:kern w:val="0"/>
+                <w:sz w:val="24"/>
+                <w:szCs w:val="24"/>
+              </w:rPr>
+              <w:t xml:space="preserve">  자 :</w:t>
+            </w:r>
+          </w:p>
+        </w:tc>
+        <w:tc>
+          <w:tcPr>
+            <w:tcW w:w="2574" w:type="dxa"/>
             <w:vAlign w:val="center"/>
             <w:hideMark/>
           </w:tcPr>
@@ -1371,13 +1393,7 @@
         </w:tc>
         <w:tc>
           <w:tcPr>
-            <w:tcW w:w="2625" w:type="dxa"/>
-            <w:tcBorders>
-              <w:top w:val="nil"/>
-              <w:left w:val="nil"/>
-              <w:bottom w:val="nil"/>
-              <w:right w:val="nil"/>
-            </w:tcBorders>
+            <w:tcW w:w="5528" w:type="dxa"/>
             <w:vAlign w:val="center"/>
             <w:hideMark/>
           </w:tcPr>
@@ -1415,6 +1431,16 @@
               </w:rPr>
               <w:t xml:space="preserve"> </w:t>
             </w:r>
+            <w:r>
+              <w:rPr>
+                <w:rFonts w:ascii="굴림" w:eastAsia="굴림" w:hAnsi="굴림" w:cs="굴림"/>
+                <w:noProof/>
+                <w:kern w:val="0"/>
+                <w:sz w:val="24"/>
+                <w:szCs w:val="24"/>
+              </w:rPr>
+              <w:t>@db1SurvAsgnEmpRegNo@</w:t>
+            </w:r>
           </w:p>
         </w:tc>
       </w:tr>
@@ -1424,13 +1450,7 @@
         </w:trPr>
         <w:tc>
           <w:tcPr>
-            <w:tcW w:w="1920" w:type="dxa"/>
-            <w:tcBorders>
-              <w:top w:val="nil"/>
-              <w:left w:val="nil"/>
-              <w:bottom w:val="nil"/>
-              <w:right w:val="nil"/>
-            </w:tcBorders>
+            <w:tcW w:w="1881" w:type="dxa"/>
             <w:vAlign w:val="center"/>
             <w:hideMark/>
           </w:tcPr>
@@ -1462,14 +1482,8 @@
         </w:tc>
         <w:tc>
           <w:tcPr>
-            <w:tcW w:w="4275" w:type="dxa"/>
+            <w:tcW w:w="8102" w:type="dxa"/>
             <w:gridSpan w:val="2"/>
-            <w:tcBorders>
-              <w:top w:val="nil"/>
-              <w:left w:val="nil"/>
-              <w:bottom w:val="nil"/>
-              <w:right w:val="nil"/>
-            </w:tcBorders>
             <w:vAlign w:val="center"/>
             <w:hideMark/>
           </w:tcPr>
@@ -1747,6 +1761,7 @@
                 <w:szCs w:val="24"/>
               </w:rPr>
             </w:pPr>
+            <w:proofErr w:type="spellStart"/>
             <w:r>
               <w:rPr>
                 <w:rFonts w:ascii="굴림" w:eastAsia="굴림" w:hAnsi="굴림" w:cs="굴림" w:hint="eastAsia"/>
@@ -1759,6 +1774,7 @@
               </w:rPr>
               <w:t>해성손해사정주식회사</w:t>
             </w:r>
+            <w:proofErr w:type="spellEnd"/>
           </w:p>
         </w:tc>
       </w:tr>
@@ -1795,6 +1811,7 @@
                 <w:szCs w:val="30"/>
               </w:rPr>
             </w:pPr>
+            <w:proofErr w:type="gramStart"/>
             <w:r>
               <w:rPr>
                 <w:rFonts w:ascii="굴림" w:eastAsia="굴림" w:hAnsi="굴림" w:cs="굴림" w:hint="eastAsia"/>
@@ -1826,7 +1843,19 @@
                 <w:sz w:val="30"/>
                 <w:szCs w:val="30"/>
               </w:rPr>
-              <w:t xml:space="preserve">표 </w:t>
+              <w:t>표</w:t>
+            </w:r>
+            <w:proofErr w:type="gramEnd"/>
+            <w:r>
+              <w:rPr>
+                <w:rFonts w:ascii="굴림" w:eastAsia="굴림" w:hAnsi="굴림" w:cs="굴림" w:hint="eastAsia"/>
+                <w:b/>
+                <w:bCs/>
+                <w:kern w:val="0"/>
+                <w:sz w:val="30"/>
+                <w:szCs w:val="30"/>
+              </w:rPr>
+              <w:t xml:space="preserve"> </w:t>
             </w:r>
             <w:r>
               <w:rPr>
@@ -1960,6 +1989,7 @@
           <w:sz w:val="24"/>
           <w:szCs w:val="24"/>
         </w:rPr>
+        <w:lastRenderedPageBreak/>
         <w:br w:type="page"/>
       </w:r>
     </w:p>
@@ -1996,6 +2026,7 @@
           <w:szCs w:val="28"/>
         </w:rPr>
       </w:pPr>
+      <w:proofErr w:type="spellStart"/>
       <w:r>
         <w:rPr>
           <w:rFonts w:ascii="굴림체" w:eastAsia="굴림체" w:hAnsi="굴림체"/>
@@ -2005,6 +2036,7 @@
         </w:rPr>
         <w:t>총괄표</w:t>
       </w:r>
+      <w:proofErr w:type="spellEnd"/>
     </w:p>
     <w:p>
       <w:pPr>
@@ -2027,7 +2059,25 @@
           <w:b/>
           <w:sz w:val="22"/>
         </w:rPr>
-        <w:t xml:space="preserve">보 험 종 목 : </w:t>
+        <w:t xml:space="preserve">보 험 종 </w:t>
+      </w:r>
+      <w:proofErr w:type="gramStart"/>
+      <w:r>
+        <w:rPr>
+          <w:rFonts w:ascii="굴림체" w:eastAsia="굴림체" w:hAnsi="굴림체" w:hint="eastAsia"/>
+          <w:b/>
+          <w:sz w:val="22"/>
+        </w:rPr>
+        <w:t>목 :</w:t>
+      </w:r>
+      <w:proofErr w:type="gramEnd"/>
+      <w:r>
+        <w:rPr>
+          <w:rFonts w:ascii="굴림체" w:eastAsia="굴림체" w:hAnsi="굴림체" w:hint="eastAsia"/>
+          <w:b/>
+          <w:sz w:val="22"/>
+        </w:rPr>
+        <w:t xml:space="preserve"> </w:t>
       </w:r>
       <w:r>
         <w:rPr>
@@ -2059,7 +2109,25 @@
           <w:b/>
           <w:sz w:val="22"/>
         </w:rPr>
-        <w:t xml:space="preserve">증 권 번 호 : </w:t>
+        <w:t xml:space="preserve">증 권 번 </w:t>
+      </w:r>
+      <w:proofErr w:type="gramStart"/>
+      <w:r>
+        <w:rPr>
+          <w:rFonts w:ascii="굴림체" w:eastAsia="굴림체" w:hAnsi="굴림체" w:hint="eastAsia"/>
+          <w:b/>
+          <w:sz w:val="22"/>
+        </w:rPr>
+        <w:t>호 :</w:t>
+      </w:r>
+      <w:proofErr w:type="gramEnd"/>
+      <w:r>
+        <w:rPr>
+          <w:rFonts w:ascii="굴림체" w:eastAsia="굴림체" w:hAnsi="굴림체" w:hint="eastAsia"/>
+          <w:b/>
+          <w:sz w:val="22"/>
+        </w:rPr>
+        <w:t xml:space="preserve"> </w:t>
       </w:r>
       <w:r>
         <w:rPr>
@@ -2091,7 +2159,16 @@
           <w:b/>
           <w:sz w:val="22"/>
         </w:rPr>
-        <w:t xml:space="preserve">보험 계약자 </w:t>
+        <w:t xml:space="preserve">보험 </w:t>
+      </w:r>
+      <w:proofErr w:type="gramStart"/>
+      <w:r>
+        <w:rPr>
+          <w:rFonts w:ascii="굴림체" w:eastAsia="굴림체" w:hAnsi="굴림체" w:hint="eastAsia"/>
+          <w:b/>
+          <w:sz w:val="22"/>
+        </w:rPr>
+        <w:t xml:space="preserve">계약자 </w:t>
       </w:r>
       <w:r>
         <w:rPr>
@@ -2099,7 +2176,16 @@
           <w:b/>
           <w:sz w:val="22"/>
         </w:rPr>
-        <w:t xml:space="preserve">: </w:t>
+        <w:t>:</w:t>
+      </w:r>
+      <w:proofErr w:type="gramEnd"/>
+      <w:r>
+        <w:rPr>
+          <w:rFonts w:ascii="굴림체" w:eastAsia="굴림체" w:hAnsi="굴림체"/>
+          <w:b/>
+          <w:sz w:val="22"/>
+        </w:rPr>
+        <w:t xml:space="preserve"> </w:t>
       </w:r>
       <w:r>
         <w:rPr>
@@ -2131,7 +2217,16 @@
           <w:b/>
           <w:sz w:val="22"/>
         </w:rPr>
-        <w:t xml:space="preserve">피 보 험 자 </w:t>
+        <w:t xml:space="preserve">피 보 험 </w:t>
+      </w:r>
+      <w:proofErr w:type="gramStart"/>
+      <w:r>
+        <w:rPr>
+          <w:rFonts w:ascii="굴림체" w:eastAsia="굴림체" w:hAnsi="굴림체" w:hint="eastAsia"/>
+          <w:b/>
+          <w:sz w:val="22"/>
+        </w:rPr>
+        <w:t xml:space="preserve">자 </w:t>
       </w:r>
       <w:r>
         <w:rPr>
@@ -2139,7 +2234,16 @@
           <w:b/>
           <w:sz w:val="22"/>
         </w:rPr>
-        <w:t xml:space="preserve">: </w:t>
+        <w:t>:</w:t>
+      </w:r>
+      <w:proofErr w:type="gramEnd"/>
+      <w:r>
+        <w:rPr>
+          <w:rFonts w:ascii="굴림체" w:eastAsia="굴림체" w:hAnsi="굴림체"/>
+          <w:b/>
+          <w:sz w:val="22"/>
+        </w:rPr>
+        <w:t xml:space="preserve"> </w:t>
       </w:r>
       <w:r>
         <w:rPr>
@@ -2165,6 +2269,7 @@
           <w:sz w:val="22"/>
         </w:rPr>
       </w:pPr>
+      <w:proofErr w:type="gramStart"/>
       <w:r>
         <w:rPr>
           <w:rFonts w:ascii="굴림체" w:eastAsia="굴림체" w:hAnsi="굴림체" w:hint="eastAsia"/>
@@ -2187,7 +2292,16 @@
           <w:b/>
           <w:sz w:val="22"/>
         </w:rPr>
-        <w:t xml:space="preserve">재  </w:t>
+        <w:t>재</w:t>
+      </w:r>
+      <w:proofErr w:type="gramEnd"/>
+      <w:r>
+        <w:rPr>
+          <w:rFonts w:ascii="굴림체" w:eastAsia="굴림체" w:hAnsi="굴림체" w:hint="eastAsia"/>
+          <w:b/>
+          <w:sz w:val="22"/>
+        </w:rPr>
+        <w:t xml:space="preserve">  </w:t>
       </w:r>
       <w:r>
         <w:rPr>
@@ -2243,7 +2357,16 @@
           <w:b/>
           <w:sz w:val="22"/>
         </w:rPr>
-        <w:t xml:space="preserve">보 험 기 간 </w:t>
+        <w:t xml:space="preserve">보 험 기 </w:t>
+      </w:r>
+      <w:proofErr w:type="gramStart"/>
+      <w:r>
+        <w:rPr>
+          <w:rFonts w:ascii="굴림체" w:eastAsia="굴림체" w:hAnsi="굴림체" w:hint="eastAsia"/>
+          <w:b/>
+          <w:sz w:val="22"/>
+        </w:rPr>
+        <w:t xml:space="preserve">간 </w:t>
       </w:r>
       <w:r>
         <w:rPr>
@@ -2251,7 +2374,16 @@
           <w:b/>
           <w:sz w:val="22"/>
         </w:rPr>
-        <w:t xml:space="preserve">: </w:t>
+        <w:t>:</w:t>
+      </w:r>
+      <w:proofErr w:type="gramEnd"/>
+      <w:r>
+        <w:rPr>
+          <w:rFonts w:ascii="굴림체" w:eastAsia="굴림체" w:hAnsi="굴림체"/>
+          <w:b/>
+          <w:sz w:val="22"/>
+        </w:rPr>
+        <w:t xml:space="preserve"> </w:t>
       </w:r>
       <w:r>
         <w:rPr>
@@ -2299,7 +2431,16 @@
           <w:b/>
           <w:sz w:val="22"/>
         </w:rPr>
-        <w:t xml:space="preserve">보험 목적물 </w:t>
+        <w:t xml:space="preserve">보험 </w:t>
+      </w:r>
+      <w:proofErr w:type="gramStart"/>
+      <w:r>
+        <w:rPr>
+          <w:rFonts w:ascii="굴림체" w:eastAsia="굴림체" w:hAnsi="굴림체" w:hint="eastAsia"/>
+          <w:b/>
+          <w:sz w:val="22"/>
+        </w:rPr>
+        <w:t xml:space="preserve">목적물 </w:t>
       </w:r>
       <w:r>
         <w:rPr>
@@ -2307,7 +2448,16 @@
           <w:b/>
           <w:sz w:val="22"/>
         </w:rPr>
-        <w:t xml:space="preserve">: </w:t>
+        <w:t>:</w:t>
+      </w:r>
+      <w:proofErr w:type="gramEnd"/>
+      <w:r>
+        <w:rPr>
+          <w:rFonts w:ascii="굴림체" w:eastAsia="굴림체" w:hAnsi="굴림체"/>
+          <w:b/>
+          <w:sz w:val="22"/>
+        </w:rPr>
+        <w:t xml:space="preserve"> </w:t>
       </w:r>
       <w:r>
         <w:rPr>
@@ -2339,7 +2489,16 @@
           <w:b/>
           <w:sz w:val="22"/>
         </w:rPr>
-        <w:t xml:space="preserve">사 고 일 시 </w:t>
+        <w:t xml:space="preserve">사 고 일 </w:t>
+      </w:r>
+      <w:proofErr w:type="gramStart"/>
+      <w:r>
+        <w:rPr>
+          <w:rFonts w:ascii="굴림체" w:eastAsia="굴림체" w:hAnsi="굴림체" w:hint="eastAsia"/>
+          <w:b/>
+          <w:sz w:val="22"/>
+        </w:rPr>
+        <w:t xml:space="preserve">시 </w:t>
       </w:r>
       <w:r>
         <w:rPr>
@@ -2347,7 +2506,16 @@
           <w:b/>
           <w:sz w:val="22"/>
         </w:rPr>
-        <w:t xml:space="preserve">: </w:t>
+        <w:t>:</w:t>
+      </w:r>
+      <w:proofErr w:type="gramEnd"/>
+      <w:r>
+        <w:rPr>
+          <w:rFonts w:ascii="굴림체" w:eastAsia="굴림체" w:hAnsi="굴림체"/>
+          <w:b/>
+          <w:sz w:val="22"/>
+        </w:rPr>
+        <w:t xml:space="preserve"> </w:t>
       </w:r>
       <w:r>
         <w:rPr>
@@ -2379,7 +2547,16 @@
           <w:b/>
           <w:sz w:val="22"/>
         </w:rPr>
-        <w:t xml:space="preserve">사 고 장 소 </w:t>
+        <w:t xml:space="preserve">사 고 장 </w:t>
+      </w:r>
+      <w:proofErr w:type="gramStart"/>
+      <w:r>
+        <w:rPr>
+          <w:rFonts w:ascii="굴림체" w:eastAsia="굴림체" w:hAnsi="굴림체" w:hint="eastAsia"/>
+          <w:b/>
+          <w:sz w:val="22"/>
+        </w:rPr>
+        <w:t xml:space="preserve">소 </w:t>
       </w:r>
       <w:r>
         <w:rPr>
@@ -2387,7 +2564,16 @@
           <w:b/>
           <w:sz w:val="22"/>
         </w:rPr>
-        <w:t xml:space="preserve">: </w:t>
+        <w:t>:</w:t>
+      </w:r>
+      <w:proofErr w:type="gramEnd"/>
+      <w:r>
+        <w:rPr>
+          <w:rFonts w:ascii="굴림체" w:eastAsia="굴림체" w:hAnsi="굴림체"/>
+          <w:b/>
+          <w:sz w:val="22"/>
+        </w:rPr>
+        <w:t xml:space="preserve"> </w:t>
       </w:r>
       <w:r>
         <w:rPr>
@@ -2419,7 +2605,16 @@
           <w:b/>
           <w:sz w:val="22"/>
         </w:rPr>
-        <w:t xml:space="preserve">사 고 원 인 </w:t>
+        <w:t xml:space="preserve">사 고 원 </w:t>
+      </w:r>
+      <w:proofErr w:type="gramStart"/>
+      <w:r>
+        <w:rPr>
+          <w:rFonts w:ascii="굴림체" w:eastAsia="굴림체" w:hAnsi="굴림체" w:hint="eastAsia"/>
+          <w:b/>
+          <w:sz w:val="22"/>
+        </w:rPr>
+        <w:t xml:space="preserve">인 </w:t>
       </w:r>
       <w:r>
         <w:rPr>
@@ -2427,7 +2622,16 @@
           <w:b/>
           <w:sz w:val="22"/>
         </w:rPr>
-        <w:t xml:space="preserve">: </w:t>
+        <w:t>:</w:t>
+      </w:r>
+      <w:proofErr w:type="gramEnd"/>
+      <w:r>
+        <w:rPr>
+          <w:rFonts w:ascii="굴림체" w:eastAsia="굴림체" w:hAnsi="굴림체"/>
+          <w:b/>
+          <w:sz w:val="22"/>
+        </w:rPr>
+        <w:t xml:space="preserve"> </w:t>
       </w:r>
       <w:r>
         <w:rPr>
@@ -2550,6 +2754,7 @@
         </w:rPr>
         <w:t xml:space="preserve">   (</w:t>
       </w:r>
+      <w:proofErr w:type="gramStart"/>
       <w:r>
         <w:rPr>
           <w:rFonts w:ascii="굴림체" w:eastAsia="굴림체" w:hAnsi="굴림체" w:hint="eastAsia"/>
@@ -2562,7 +2767,15 @@
           <w:rFonts w:ascii="굴림체" w:eastAsia="굴림체" w:hAnsi="굴림체"/>
           <w:sz w:val="22"/>
         </w:rPr>
-        <w:t xml:space="preserve">: </w:t>
+        <w:t>:</w:t>
+      </w:r>
+      <w:proofErr w:type="gramEnd"/>
+      <w:r>
+        <w:rPr>
+          <w:rFonts w:ascii="굴림체" w:eastAsia="굴림체" w:hAnsi="굴림체"/>
+          <w:sz w:val="22"/>
+        </w:rPr>
+        <w:t xml:space="preserve"> </w:t>
       </w:r>
       <w:r>
         <w:rPr>
@@ -2657,6 +2870,7 @@
                 <w:sz w:val="22"/>
               </w:rPr>
             </w:pPr>
+            <w:proofErr w:type="spellStart"/>
             <w:r>
               <w:rPr>
                 <w:rFonts w:ascii="굴림체" w:eastAsia="굴림체" w:hAnsi="굴림체" w:hint="eastAsia"/>
@@ -2664,6 +2878,7 @@
               </w:rPr>
               <w:t>손해사정액</w:t>
             </w:r>
+            <w:proofErr w:type="spellEnd"/>
           </w:p>
         </w:tc>
         <w:tc>
@@ -3053,8 +3268,18 @@
                 <w:b/>
                 <w:sz w:val="22"/>
               </w:rPr>
-              <w:t>보험금 지급처</w:t>
-            </w:r>
+              <w:t xml:space="preserve">보험금 </w:t>
+            </w:r>
+            <w:proofErr w:type="spellStart"/>
+            <w:r>
+              <w:rPr>
+                <w:rFonts w:ascii="굴림체" w:eastAsia="굴림체" w:hAnsi="굴림체" w:hint="eastAsia"/>
+                <w:b/>
+                <w:sz w:val="22"/>
+              </w:rPr>
+              <w:t>지급처</w:t>
+            </w:r>
+            <w:proofErr w:type="spellEnd"/>
           </w:p>
           <w:tbl>
             <w:tblPr>
@@ -3116,6 +3341,7 @@
                       <w:sz w:val="22"/>
                     </w:rPr>
                   </w:pPr>
+                  <w:proofErr w:type="spellStart"/>
                   <w:r>
                     <w:rPr>
                       <w:rFonts w:ascii="굴림체" w:eastAsia="굴림체" w:hAnsi="굴림체" w:hint="eastAsia"/>
@@ -3123,6 +3349,7 @@
                     </w:rPr>
                     <w:t>은행명</w:t>
                   </w:r>
+                  <w:proofErr w:type="spellEnd"/>
                 </w:p>
               </w:tc>
               <w:tc>
@@ -3234,6 +3461,7 @@
                       <w:sz w:val="22"/>
                     </w:rPr>
                   </w:pPr>
+                  <w:proofErr w:type="spellStart"/>
                   <w:r>
                     <w:rPr>
                       <w:rFonts w:ascii="굴림체" w:eastAsia="굴림체" w:hAnsi="굴림체" w:hint="eastAsia"/>
@@ -3241,6 +3469,7 @@
                     </w:rPr>
                     <w:t>피보험자와의관계</w:t>
                   </w:r>
+                  <w:proofErr w:type="spellEnd"/>
                 </w:p>
               </w:tc>
             </w:tr>
@@ -3466,13 +3695,23 @@
           <w:sz w:val="22"/>
         </w:rPr>
       </w:pPr>
+      <w:proofErr w:type="spellStart"/>
       <w:r>
         <w:rPr>
           <w:rFonts w:ascii="굴림체" w:eastAsia="굴림체" w:hAnsi="굴림체" w:hint="eastAsia"/>
           <w:color w:val="000000" w:themeColor="text1"/>
           <w:sz w:val="22"/>
         </w:rPr>
-        <w:t>총괄표란에 회사의 직인이 없는 것은 무효임.</w:t>
+        <w:t>총괄표란에</w:t>
+      </w:r>
+      <w:proofErr w:type="spellEnd"/>
+      <w:r>
+        <w:rPr>
+          <w:rFonts w:ascii="굴림체" w:eastAsia="굴림체" w:hAnsi="굴림체" w:hint="eastAsia"/>
+          <w:color w:val="000000" w:themeColor="text1"/>
+          <w:sz w:val="22"/>
+        </w:rPr>
+        <w:t xml:space="preserve"> 회사의 직인이 없는 것은 무효임.</w:t>
       </w:r>
       <w:r>
         <w:rPr>
@@ -4746,6 +4985,7 @@
                 <w:sz w:val="22"/>
               </w:rPr>
             </w:pPr>
+            <w:proofErr w:type="spellStart"/>
             <w:r>
               <w:rPr>
                 <w:rFonts w:ascii="굴림체" w:eastAsia="굴림체" w:hAnsi="굴림체" w:hint="eastAsia"/>
@@ -4753,6 +4993,7 @@
               </w:rPr>
               <w:t>타보험계약</w:t>
             </w:r>
+            <w:proofErr w:type="spellEnd"/>
           </w:p>
         </w:tc>
         <w:tc>
@@ -5308,6 +5549,7 @@
                 <w:sz w:val="22"/>
               </w:rPr>
             </w:pPr>
+            <w:proofErr w:type="gramStart"/>
             <w:r>
               <w:rPr>
                 <w:rFonts w:ascii="굴림체" w:eastAsia="굴림체" w:hAnsi="굴림체" w:hint="eastAsia"/>
@@ -5327,7 +5569,15 @@
                 <w:rFonts w:ascii="굴림체" w:eastAsia="굴림체" w:hAnsi="굴림체" w:hint="eastAsia"/>
                 <w:sz w:val="22"/>
               </w:rPr>
-              <w:t xml:space="preserve">업  일 </w:t>
+              <w:t>업</w:t>
+            </w:r>
+            <w:proofErr w:type="gramEnd"/>
+            <w:r>
+              <w:rPr>
+                <w:rFonts w:ascii="굴림체" w:eastAsia="굴림체" w:hAnsi="굴림체" w:hint="eastAsia"/>
+                <w:sz w:val="22"/>
+              </w:rPr>
+              <w:t xml:space="preserve">  일 </w:t>
             </w:r>
             <w:r>
               <w:rPr>
@@ -5406,6 +5656,7 @@
               </w:rPr>
               <w:t xml:space="preserve">/ </w:t>
             </w:r>
+            <w:proofErr w:type="gramStart"/>
             <w:r>
               <w:rPr>
                 <w:rFonts w:ascii="굴림체" w:eastAsia="굴림체" w:hAnsi="굴림체" w:hint="eastAsia"/>
@@ -5413,6 +5664,7 @@
               </w:rPr>
               <w:t>종  목</w:t>
             </w:r>
+            <w:proofErr w:type="gramEnd"/>
           </w:p>
         </w:tc>
         <w:tc>
@@ -5582,6 +5834,7 @@
                 <w:sz w:val="22"/>
               </w:rPr>
             </w:pPr>
+            <w:proofErr w:type="gramStart"/>
             <w:r>
               <w:rPr>
                 <w:rFonts w:ascii="굴림체" w:eastAsia="굴림체" w:hAnsi="굴림체" w:hint="eastAsia"/>
@@ -5610,6 +5863,7 @@
               </w:rPr>
               <w:t>매</w:t>
             </w:r>
+            <w:proofErr w:type="gramEnd"/>
             <w:r>
               <w:rPr>
                 <w:rFonts w:ascii="굴림체" w:eastAsia="굴림체" w:hAnsi="굴림체" w:hint="eastAsia"/>
@@ -5844,6 +6098,7 @@
                 <w:sz w:val="22"/>
               </w:rPr>
             </w:pPr>
+            <w:proofErr w:type="gramStart"/>
             <w:r>
               <w:rPr>
                 <w:rFonts w:ascii="굴림체" w:eastAsia="굴림체" w:hAnsi="굴림체" w:hint="eastAsia"/>
@@ -5863,7 +6118,15 @@
                 <w:rFonts w:ascii="굴림체" w:eastAsia="굴림체" w:hAnsi="굴림체" w:hint="eastAsia"/>
                 <w:sz w:val="22"/>
               </w:rPr>
-              <w:t xml:space="preserve">타 </w:t>
+              <w:t>타</w:t>
+            </w:r>
+            <w:proofErr w:type="gramEnd"/>
+            <w:r>
+              <w:rPr>
+                <w:rFonts w:ascii="굴림체" w:eastAsia="굴림체" w:hAnsi="굴림체" w:hint="eastAsia"/>
+                <w:sz w:val="22"/>
+              </w:rPr>
+              <w:t xml:space="preserve"> </w:t>
             </w:r>
             <w:r>
               <w:rPr>
@@ -6137,6 +6400,7 @@
                 <w:sz w:val="22"/>
               </w:rPr>
             </w:pPr>
+            <w:proofErr w:type="gramStart"/>
             <w:r>
               <w:rPr>
                 <w:rFonts w:ascii="굴림체" w:eastAsia="굴림체" w:hAnsi="굴림체" w:hint="eastAsia"/>
@@ -6156,7 +6420,15 @@
                 <w:rFonts w:ascii="굴림체" w:eastAsia="굴림체" w:hAnsi="굴림체" w:hint="eastAsia"/>
                 <w:sz w:val="22"/>
               </w:rPr>
-              <w:t>대    물 )</w:t>
+              <w:t>대</w:t>
+            </w:r>
+            <w:proofErr w:type="gramEnd"/>
+            <w:r>
+              <w:rPr>
+                <w:rFonts w:ascii="굴림체" w:eastAsia="굴림체" w:hAnsi="굴림체" w:hint="eastAsia"/>
+                <w:sz w:val="22"/>
+              </w:rPr>
+              <w:t xml:space="preserve">    물 )</w:t>
             </w:r>
           </w:p>
         </w:tc>
@@ -6481,8 +6753,17 @@
                 <w:rFonts w:ascii="굴림체" w:eastAsia="굴림체" w:hAnsi="굴림체" w:hint="eastAsia"/>
                 <w:sz w:val="22"/>
               </w:rPr>
-              <w:t xml:space="preserve"> 업  사</w:t>
-            </w:r>
+              <w:t xml:space="preserve"> </w:t>
+            </w:r>
+            <w:proofErr w:type="gramStart"/>
+            <w:r>
+              <w:rPr>
+                <w:rFonts w:ascii="굴림체" w:eastAsia="굴림체" w:hAnsi="굴림체" w:hint="eastAsia"/>
+                <w:sz w:val="22"/>
+              </w:rPr>
+              <w:t>업  사</w:t>
+            </w:r>
+            <w:proofErr w:type="gramEnd"/>
           </w:p>
         </w:tc>
         <w:tc>
@@ -6547,12 +6828,37 @@
                 <w:sz w:val="22"/>
               </w:rPr>
             </w:pPr>
+            <w:proofErr w:type="spellStart"/>
             <w:r>
               <w:rPr>
                 <w:rFonts w:ascii="굴림체" w:eastAsia="굴림체" w:hAnsi="굴림체" w:hint="eastAsia"/>
                 <w:sz w:val="22"/>
               </w:rPr>
-              <w:t>렌 트 업 체</w:t>
+              <w:t>렌</w:t>
+            </w:r>
+            <w:proofErr w:type="spellEnd"/>
+            <w:r>
+              <w:rPr>
+                <w:rFonts w:ascii="굴림체" w:eastAsia="굴림체" w:hAnsi="굴림체" w:hint="eastAsia"/>
+                <w:sz w:val="22"/>
+              </w:rPr>
+              <w:t xml:space="preserve"> </w:t>
+            </w:r>
+            <w:proofErr w:type="spellStart"/>
+            <w:r>
+              <w:rPr>
+                <w:rFonts w:ascii="굴림체" w:eastAsia="굴림체" w:hAnsi="굴림체" w:hint="eastAsia"/>
+                <w:sz w:val="22"/>
+              </w:rPr>
+              <w:t>트</w:t>
+            </w:r>
+            <w:proofErr w:type="spellEnd"/>
+            <w:r>
+              <w:rPr>
+                <w:rFonts w:ascii="굴림체" w:eastAsia="굴림체" w:hAnsi="굴림체" w:hint="eastAsia"/>
+                <w:sz w:val="22"/>
+              </w:rPr>
+              <w:t xml:space="preserve"> 업 체</w:t>
             </w:r>
           </w:p>
         </w:tc>
@@ -7026,12 +7332,21 @@
                       <w:sz w:val="22"/>
                     </w:rPr>
                   </w:pPr>
+                  <w:proofErr w:type="spellStart"/>
                   <w:r>
                     <w:rPr>
                       <w:rFonts w:ascii="바탕체" w:eastAsia="바탕체" w:hAnsi="바탕체" w:hint="eastAsia"/>
                       <w:sz w:val="22"/>
                     </w:rPr>
-                    <w:t>대분류(종목)</w:t>
+                    <w:t>대분류</w:t>
+                  </w:r>
+                  <w:proofErr w:type="spellEnd"/>
+                  <w:r>
+                    <w:rPr>
+                      <w:rFonts w:ascii="바탕체" w:eastAsia="바탕체" w:hAnsi="바탕체" w:hint="eastAsia"/>
+                      <w:sz w:val="22"/>
+                    </w:rPr>
+                    <w:t>(종목)</w:t>
                   </w:r>
                 </w:p>
               </w:tc>
@@ -7740,6 +8055,7 @@
               </w:rPr>
               <w:t xml:space="preserve">면 </w:t>
             </w:r>
+            <w:proofErr w:type="gramStart"/>
             <w:r>
               <w:rPr>
                 <w:rFonts w:ascii="굴림체" w:eastAsia="굴림체" w:hAnsi="굴림체"/>
@@ -7752,7 +8068,15 @@
                 <w:rFonts w:ascii="굴림체" w:eastAsia="굴림체" w:hAnsi="굴림체" w:hint="eastAsia"/>
                 <w:sz w:val="22"/>
               </w:rPr>
-              <w:t>부 책</w:t>
+              <w:t>부</w:t>
+            </w:r>
+            <w:proofErr w:type="gramEnd"/>
+            <w:r>
+              <w:rPr>
+                <w:rFonts w:ascii="굴림체" w:eastAsia="굴림체" w:hAnsi="굴림체" w:hint="eastAsia"/>
+                <w:sz w:val="22"/>
+              </w:rPr>
+              <w:t xml:space="preserve"> 책</w:t>
             </w:r>
           </w:p>
         </w:tc>
@@ -7880,8 +8204,33 @@
                 <w:rFonts w:ascii="굴림체" w:eastAsia="굴림체" w:hAnsi="굴림체" w:hint="eastAsia"/>
                 <w:sz w:val="22"/>
               </w:rPr>
-              <w:t>관 련 법 규</w:t>
-            </w:r>
+              <w:t xml:space="preserve">관 </w:t>
+            </w:r>
+            <w:proofErr w:type="spellStart"/>
+            <w:r>
+              <w:rPr>
+                <w:rFonts w:ascii="굴림체" w:eastAsia="굴림체" w:hAnsi="굴림체" w:hint="eastAsia"/>
+                <w:sz w:val="22"/>
+              </w:rPr>
+              <w:t>련</w:t>
+            </w:r>
+            <w:proofErr w:type="spellEnd"/>
+            <w:r>
+              <w:rPr>
+                <w:rFonts w:ascii="굴림체" w:eastAsia="굴림체" w:hAnsi="굴림체" w:hint="eastAsia"/>
+                <w:sz w:val="22"/>
+              </w:rPr>
+              <w:t xml:space="preserve"> 법 </w:t>
+            </w:r>
+            <w:proofErr w:type="spellStart"/>
+            <w:r>
+              <w:rPr>
+                <w:rFonts w:ascii="굴림체" w:eastAsia="굴림체" w:hAnsi="굴림체" w:hint="eastAsia"/>
+                <w:sz w:val="22"/>
+              </w:rPr>
+              <w:t>규</w:t>
+            </w:r>
+            <w:proofErr w:type="spellEnd"/>
           </w:p>
         </w:tc>
         <w:tc>
@@ -7966,7 +8315,25 @@
                 <w:b/>
                 <w:sz w:val="22"/>
               </w:rPr>
-              <w:t>피해자 과실상계(손해액 감경)</w:t>
+              <w:t xml:space="preserve">피해자 과실상계(손해액 </w:t>
+            </w:r>
+            <w:proofErr w:type="spellStart"/>
+            <w:r>
+              <w:rPr>
+                <w:rFonts w:ascii="굴림체" w:eastAsia="굴림체" w:hAnsi="굴림체" w:hint="eastAsia"/>
+                <w:b/>
+                <w:sz w:val="22"/>
+              </w:rPr>
+              <w:t>감경</w:t>
+            </w:r>
+            <w:proofErr w:type="spellEnd"/>
+            <w:r>
+              <w:rPr>
+                <w:rFonts w:ascii="굴림체" w:eastAsia="굴림체" w:hAnsi="굴림체" w:hint="eastAsia"/>
+                <w:b/>
+                <w:sz w:val="22"/>
+              </w:rPr>
+              <w:t>)</w:t>
             </w:r>
           </w:p>
         </w:tc>
@@ -8193,6 +8560,7 @@
               </w:rPr>
               <w:t xml:space="preserve">면 </w:t>
             </w:r>
+            <w:proofErr w:type="gramStart"/>
             <w:r>
               <w:rPr>
                 <w:rFonts w:ascii="굴림체" w:eastAsia="굴림체" w:hAnsi="굴림체"/>
@@ -8205,7 +8573,15 @@
                 <w:rFonts w:ascii="굴림체" w:eastAsia="굴림체" w:hAnsi="굴림체" w:hint="eastAsia"/>
                 <w:sz w:val="22"/>
               </w:rPr>
-              <w:t>부 책</w:t>
+              <w:t>부</w:t>
+            </w:r>
+            <w:proofErr w:type="gramEnd"/>
+            <w:r>
+              <w:rPr>
+                <w:rFonts w:ascii="굴림체" w:eastAsia="굴림체" w:hAnsi="굴림체" w:hint="eastAsia"/>
+                <w:sz w:val="22"/>
+              </w:rPr>
+              <w:t xml:space="preserve"> 책</w:t>
             </w:r>
           </w:p>
         </w:tc>
@@ -8365,13 +8741,23 @@
                 <w:sz w:val="22"/>
               </w:rPr>
             </w:pPr>
+            <w:proofErr w:type="spellStart"/>
             <w:r>
               <w:rPr>
                 <w:rFonts w:ascii="굴림체" w:eastAsia="굴림체" w:hAnsi="굴림체" w:hint="eastAsia"/>
                 <w:b/>
                 <w:sz w:val="22"/>
               </w:rPr>
-              <w:t>구상권 성립 여부</w:t>
+              <w:t>구상권</w:t>
+            </w:r>
+            <w:proofErr w:type="spellEnd"/>
+            <w:r>
+              <w:rPr>
+                <w:rFonts w:ascii="굴림체" w:eastAsia="굴림체" w:hAnsi="굴림체" w:hint="eastAsia"/>
+                <w:b/>
+                <w:sz w:val="22"/>
+              </w:rPr>
+              <w:t xml:space="preserve"> 성립 여부</w:t>
             </w:r>
           </w:p>
         </w:tc>
@@ -8589,6 +8975,7 @@
               </w:rPr>
               <w:t xml:space="preserve">  </w:t>
             </w:r>
+            <w:proofErr w:type="gramStart"/>
             <w:r>
               <w:rPr>
                 <w:rFonts w:ascii="굴림체" w:eastAsia="굴림체" w:hAnsi="굴림체" w:hint="eastAsia"/>
@@ -8596,6 +8983,7 @@
               </w:rPr>
               <w:t>해  액</w:t>
             </w:r>
+            <w:proofErr w:type="gramEnd"/>
           </w:p>
         </w:tc>
         <w:tc>
@@ -9016,6 +9404,7 @@
         </w:rPr>
         <w:t xml:space="preserve"> </w:t>
       </w:r>
+      <w:proofErr w:type="spellStart"/>
       <w:r>
         <w:rPr>
           <w:rFonts w:ascii="굴림체" w:eastAsia="굴림체" w:hAnsi="굴림체" w:hint="eastAsia"/>
@@ -9023,7 +9412,27 @@
           <w:color w:val="000000" w:themeColor="text1"/>
           <w:sz w:val="22"/>
         </w:rPr>
-        <w:t xml:space="preserve">구상권 성립여부 </w:t>
+        <w:t>구상권</w:t>
+      </w:r>
+      <w:proofErr w:type="spellEnd"/>
+      <w:r>
+        <w:rPr>
+          <w:rFonts w:ascii="굴림체" w:eastAsia="굴림체" w:hAnsi="굴림체" w:hint="eastAsia"/>
+          <w:b/>
+          <w:color w:val="000000" w:themeColor="text1"/>
+          <w:sz w:val="22"/>
+        </w:rPr>
+        <w:t xml:space="preserve"> </w:t>
+      </w:r>
+      <w:proofErr w:type="gramStart"/>
+      <w:r>
+        <w:rPr>
+          <w:rFonts w:ascii="굴림체" w:eastAsia="굴림체" w:hAnsi="굴림체" w:hint="eastAsia"/>
+          <w:b/>
+          <w:color w:val="000000" w:themeColor="text1"/>
+          <w:sz w:val="22"/>
+        </w:rPr>
+        <w:t xml:space="preserve">성립여부 </w:t>
       </w:r>
       <w:r>
         <w:rPr>
@@ -9034,6 +9443,7 @@
         </w:rPr>
         <w:t>:</w:t>
       </w:r>
+      <w:proofErr w:type="gramEnd"/>
     </w:p>
     <w:p>
       <w:pPr>
@@ -9104,7 +9514,17 @@
           <w:color w:val="000000" w:themeColor="text1"/>
           <w:sz w:val="22"/>
         </w:rPr>
-        <w:t xml:space="preserve"> 피구상자 개요 </w:t>
+        <w:t xml:space="preserve"> 피구상자 </w:t>
+      </w:r>
+      <w:proofErr w:type="gramStart"/>
+      <w:r>
+        <w:rPr>
+          <w:rFonts w:ascii="굴림체" w:eastAsia="굴림체" w:hAnsi="굴림체" w:hint="eastAsia"/>
+          <w:b/>
+          <w:color w:val="000000" w:themeColor="text1"/>
+          <w:sz w:val="22"/>
+        </w:rPr>
+        <w:t xml:space="preserve">개요 </w:t>
       </w:r>
       <w:r>
         <w:rPr>
@@ -9113,7 +9533,17 @@
           <w:color w:val="000000" w:themeColor="text1"/>
           <w:sz w:val="22"/>
         </w:rPr>
-        <w:t xml:space="preserve">: </w:t>
+        <w:t>:</w:t>
+      </w:r>
+      <w:proofErr w:type="gramEnd"/>
+      <w:r>
+        <w:rPr>
+          <w:rFonts w:ascii="굴림체" w:eastAsia="굴림체" w:hAnsi="굴림체"/>
+          <w:b/>
+          <w:color w:val="000000" w:themeColor="text1"/>
+          <w:sz w:val="22"/>
+        </w:rPr>
+        <w:t xml:space="preserve"> </w:t>
       </w:r>
       <w:r>
         <w:rPr>
@@ -9160,7 +9590,17 @@
           <w:color w:val="000000" w:themeColor="text1"/>
           <w:sz w:val="22"/>
         </w:rPr>
-        <w:t xml:space="preserve"> 관련자 연락처 </w:t>
+        <w:t xml:space="preserve"> 관련자 </w:t>
+      </w:r>
+      <w:proofErr w:type="gramStart"/>
+      <w:r>
+        <w:rPr>
+          <w:rFonts w:ascii="굴림체" w:eastAsia="굴림체" w:hAnsi="굴림체" w:hint="eastAsia"/>
+          <w:b/>
+          <w:color w:val="000000" w:themeColor="text1"/>
+          <w:sz w:val="22"/>
+        </w:rPr>
+        <w:t xml:space="preserve">연락처 </w:t>
       </w:r>
       <w:r>
         <w:rPr>
@@ -9169,7 +9609,17 @@
           <w:color w:val="000000" w:themeColor="text1"/>
           <w:sz w:val="22"/>
         </w:rPr>
-        <w:t xml:space="preserve">: </w:t>
+        <w:t>:</w:t>
+      </w:r>
+      <w:proofErr w:type="gramEnd"/>
+      <w:r>
+        <w:rPr>
+          <w:rFonts w:ascii="굴림체" w:eastAsia="굴림체" w:hAnsi="굴림체"/>
+          <w:b/>
+          <w:color w:val="000000" w:themeColor="text1"/>
+          <w:sz w:val="22"/>
+        </w:rPr>
+        <w:t xml:space="preserve"> </w:t>
       </w:r>
     </w:p>
     <w:tbl>
@@ -9246,13 +9696,23 @@
                 <w:szCs w:val="24"/>
               </w:rPr>
             </w:pPr>
+            <w:proofErr w:type="spellStart"/>
             <w:r>
               <w:rPr>
                 <w:rFonts w:ascii="바탕체" w:eastAsia="바탕체" w:hAnsi="바탕체" w:hint="eastAsia"/>
                 <w:sz w:val="24"/>
                 <w:szCs w:val="24"/>
               </w:rPr>
-              <w:t>업체명(대표)</w:t>
+              <w:t>업체명</w:t>
+            </w:r>
+            <w:proofErr w:type="spellEnd"/>
+            <w:r>
+              <w:rPr>
+                <w:rFonts w:ascii="바탕체" w:eastAsia="바탕체" w:hAnsi="바탕체" w:hint="eastAsia"/>
+                <w:sz w:val="24"/>
+                <w:szCs w:val="24"/>
+              </w:rPr>
+              <w:t>(대표)</w:t>
             </w:r>
           </w:p>
         </w:tc>
@@ -9360,7 +9820,25 @@
                 <w:sz w:val="24"/>
                 <w:szCs w:val="24"/>
               </w:rPr>
-              <w:t>핸 드 폰</w:t>
+              <w:t xml:space="preserve">핸 </w:t>
+            </w:r>
+            <w:proofErr w:type="spellStart"/>
+            <w:r>
+              <w:rPr>
+                <w:rFonts w:ascii="바탕체" w:eastAsia="바탕체" w:hAnsi="바탕체" w:hint="eastAsia"/>
+                <w:sz w:val="24"/>
+                <w:szCs w:val="24"/>
+              </w:rPr>
+              <w:t>드</w:t>
+            </w:r>
+            <w:proofErr w:type="spellEnd"/>
+            <w:r>
+              <w:rPr>
+                <w:rFonts w:ascii="바탕체" w:eastAsia="바탕체" w:hAnsi="바탕체" w:hint="eastAsia"/>
+                <w:sz w:val="24"/>
+                <w:szCs w:val="24"/>
+              </w:rPr>
+              <w:t xml:space="preserve"> 폰</w:t>
             </w:r>
           </w:p>
         </w:tc>
@@ -9600,6 +10078,7 @@
                 <w:sz w:val="22"/>
               </w:rPr>
             </w:pPr>
+            <w:proofErr w:type="gramStart"/>
             <w:r>
               <w:rPr>
                 <w:rFonts w:ascii="굴림체" w:eastAsia="굴림체" w:hAnsi="굴림체" w:hint="eastAsia"/>
@@ -9621,6 +10100,7 @@
               </w:rPr>
               <w:t>서</w:t>
             </w:r>
+            <w:proofErr w:type="gramEnd"/>
           </w:p>
         </w:tc>
         <w:tc>
@@ -9637,6 +10117,7 @@
                 <w:sz w:val="22"/>
               </w:rPr>
             </w:pPr>
+            <w:proofErr w:type="gramStart"/>
             <w:r>
               <w:rPr>
                 <w:rFonts w:ascii="굴림체" w:eastAsia="굴림체" w:hAnsi="굴림체" w:hint="eastAsia"/>
@@ -9658,6 +10139,7 @@
               </w:rPr>
               <w:t>용</w:t>
             </w:r>
+            <w:proofErr w:type="gramEnd"/>
           </w:p>
         </w:tc>
         <w:tc>
@@ -9674,6 +10156,7 @@
                 <w:sz w:val="22"/>
               </w:rPr>
             </w:pPr>
+            <w:proofErr w:type="gramStart"/>
             <w:r>
               <w:rPr>
                 <w:rFonts w:ascii="굴림체" w:eastAsia="굴림체" w:hAnsi="굴림체" w:hint="eastAsia"/>
@@ -9695,6 +10178,7 @@
               </w:rPr>
               <w:t>수</w:t>
             </w:r>
+            <w:proofErr w:type="gramEnd"/>
           </w:p>
         </w:tc>
       </w:tr>
@@ -9800,7 +10284,39 @@
           <w:rFonts w:ascii="굴림체" w:eastAsia="굴림체" w:hAnsi="굴림체" w:hint="eastAsia"/>
           <w:sz w:val="22"/>
         </w:rPr>
-        <w:t>상기 별첨서류 외 보고서 유첨서류(사고사실확인원,</w:t>
+        <w:t xml:space="preserve">상기 별첨서류 외 보고서 </w:t>
+      </w:r>
+      <w:proofErr w:type="spellStart"/>
+      <w:r>
+        <w:rPr>
+          <w:rFonts w:ascii="굴림체" w:eastAsia="굴림체" w:hAnsi="굴림체" w:hint="eastAsia"/>
+          <w:sz w:val="22"/>
+        </w:rPr>
+        <w:t>유첨서류</w:t>
+      </w:r>
+      <w:proofErr w:type="spellEnd"/>
+      <w:r>
+        <w:rPr>
+          <w:rFonts w:ascii="굴림체" w:eastAsia="굴림체" w:hAnsi="굴림체" w:hint="eastAsia"/>
+          <w:sz w:val="22"/>
+        </w:rPr>
+        <w:t>(</w:t>
+      </w:r>
+      <w:proofErr w:type="spellStart"/>
+      <w:r>
+        <w:rPr>
+          <w:rFonts w:ascii="굴림체" w:eastAsia="굴림체" w:hAnsi="굴림체" w:hint="eastAsia"/>
+          <w:sz w:val="22"/>
+        </w:rPr>
+        <w:t>사고사실확인원</w:t>
+      </w:r>
+      <w:proofErr w:type="spellEnd"/>
+      <w:r>
+        <w:rPr>
+          <w:rFonts w:ascii="굴림체" w:eastAsia="굴림체" w:hAnsi="굴림체" w:hint="eastAsia"/>
+          <w:sz w:val="22"/>
+        </w:rPr>
+        <w:t>,</w:t>
       </w:r>
       <w:r>
         <w:rPr>
@@ -9809,12 +10325,21 @@
         </w:rPr>
         <w:t xml:space="preserve"> </w:t>
       </w:r>
+      <w:proofErr w:type="spellStart"/>
       <w:r>
         <w:rPr>
           <w:rFonts w:ascii="굴림체" w:eastAsia="굴림체" w:hAnsi="굴림체" w:hint="eastAsia"/>
           <w:sz w:val="22"/>
         </w:rPr>
-        <w:t>화재증명원,</w:t>
+        <w:t>화재증명원</w:t>
+      </w:r>
+      <w:proofErr w:type="spellEnd"/>
+      <w:r>
+        <w:rPr>
+          <w:rFonts w:ascii="굴림체" w:eastAsia="굴림체" w:hAnsi="굴림체" w:hint="eastAsia"/>
+          <w:sz w:val="22"/>
+        </w:rPr>
+        <w:t>,</w:t>
       </w:r>
       <w:r>
         <w:rPr>
@@ -10557,6 +11082,7 @@
               </w:rPr>
               <w:t xml:space="preserve">  </w:t>
             </w:r>
+            <w:proofErr w:type="gramStart"/>
             <w:r>
               <w:rPr>
                 <w:rFonts w:ascii="굴림체" w:eastAsia="굴림체" w:hAnsi="굴림체" w:hint="eastAsia"/>
@@ -10578,6 +11104,7 @@
               </w:rPr>
               <w:t>자</w:t>
             </w:r>
+            <w:proofErr w:type="gramEnd"/>
           </w:p>
         </w:tc>
         <w:tc>
@@ -10884,7 +11411,25 @@
           <w:b/>
           <w:sz w:val="22"/>
         </w:rPr>
-        <w:t>상기와 같이 의뢰받은 사고에 대하여 처리되었음을 확인하고 사고처리 과정표를 제출합니다.</w:t>
+        <w:t xml:space="preserve">상기와 같이 </w:t>
+      </w:r>
+      <w:proofErr w:type="spellStart"/>
+      <w:r>
+        <w:rPr>
+          <w:rFonts w:ascii="굴림체" w:eastAsia="굴림체" w:hAnsi="굴림체" w:hint="eastAsia"/>
+          <w:b/>
+          <w:sz w:val="22"/>
+        </w:rPr>
+        <w:t>의뢰받은</w:t>
+      </w:r>
+      <w:proofErr w:type="spellEnd"/>
+      <w:r>
+        <w:rPr>
+          <w:rFonts w:ascii="굴림체" w:eastAsia="굴림체" w:hAnsi="굴림체" w:hint="eastAsia"/>
+          <w:b/>
+          <w:sz w:val="22"/>
+        </w:rPr>
+        <w:t xml:space="preserve"> 사고에 대하여 처리되었음을 확인하고 사고처리 과정표를 제출합니다.</w:t>
       </w:r>
       <w:r>
         <w:rPr>
@@ -11018,8 +11563,19 @@
         <w:szCs w:val="20"/>
         <w:u w:val="single"/>
       </w:rPr>
-      <w:t xml:space="preserve">                                      Page No. :</w:t>
+      <w:t xml:space="preserve">                                      Page No. </w:t>
     </w:r>
+    <w:proofErr w:type="gramStart"/>
+    <w:r>
+      <w:rPr>
+        <w:rFonts w:ascii="바탕체" w:eastAsia="바탕체" w:hAnsi="바탕체" w:hint="eastAsia"/>
+        <w:b/>
+        <w:szCs w:val="20"/>
+        <w:u w:val="single"/>
+      </w:rPr>
+      <w:t>:</w:t>
+    </w:r>
+    <w:proofErr w:type="gramEnd"/>
     <w:r>
       <w:rPr>
         <w:rFonts w:ascii="바탕체" w:eastAsia="바탕체" w:hAnsi="바탕체"/>
@@ -16341,7 +16897,7 @@
 </file>
 
 <file path=customXml/itemProps1.xml><?xml version="1.0" encoding="utf-8"?>
-<ds:datastoreItem xmlns:ds="http://schemas.openxmlformats.org/officeDocument/2006/customXml" ds:itemID="{6749C798-3D09-4230-A0B4-C1DF6118BBC5}">
+<ds:datastoreItem xmlns:ds="http://schemas.openxmlformats.org/officeDocument/2006/customXml" ds:itemID="{C52E931A-5992-4671-A30B-8836E42B5F41}">
   <ds:schemaRefs>
     <ds:schemaRef ds:uri="http://schemas.openxmlformats.org/officeDocument/2006/bibliography"/>
   </ds:schemaRefs>

--- a/ServerWeb/bin/보고서/출력설계_2562_서식_농협_종결보고서(재물-대물, 배책-차량).docx
+++ b/ServerWeb/bin/보고서/출력설계_2562_서식_농협_종결보고서(재물-대물, 배책-차량).docx
@@ -890,7 +890,7 @@
                 <w:sz w:val="24"/>
                 <w:szCs w:val="24"/>
               </w:rPr>
-              <w:t>@B1LeadAdjManRegNo@</w:t>
+              <w:t>@B1LeadAdjLicSerl@</w:t>
             </w:r>
           </w:p>
         </w:tc>
@@ -953,6 +953,8 @@
                 <w:szCs w:val="24"/>
               </w:rPr>
             </w:pPr>
+            <w:bookmarkStart w:id="0" w:name="_GoBack"/>
+            <w:bookmarkEnd w:id="0"/>
             <w:r>
               <w:rPr>
                 <w:rFonts w:ascii="굴림" w:eastAsia="굴림" w:hAnsi="굴림" w:cs="굴림"/>
@@ -962,7 +964,7 @@
                 <w:szCs w:val="24"/>
               </w:rPr>
               <w:drawing>
-                <wp:anchor distT="0" distB="0" distL="114300" distR="114300" simplePos="0" relativeHeight="251657216" behindDoc="1" locked="0" layoutInCell="1" allowOverlap="1" wp14:anchorId="7EE4F73F" wp14:editId="1E9A5912">
+                <wp:anchor distT="0" distB="0" distL="114300" distR="114300" simplePos="0" relativeHeight="251656192" behindDoc="1" locked="0" layoutInCell="1" allowOverlap="1" wp14:anchorId="7EE4F73F" wp14:editId="1E9A5912">
                   <wp:simplePos x="0" y="0"/>
                   <wp:positionH relativeFrom="column">
                     <wp:posOffset>1191260</wp:posOffset>
@@ -1153,10 +1155,8 @@
                 <w:sz w:val="24"/>
                 <w:szCs w:val="24"/>
               </w:rPr>
-              <w:t>@B1ChrgAdjManRegNo@</w:t>
-            </w:r>
-            <w:bookmarkStart w:id="0" w:name="_GoBack"/>
-            <w:bookmarkEnd w:id="0"/>
+              <w:t>@B1ChrgAdjLicSerl@</w:t>
+            </w:r>
           </w:p>
         </w:tc>
       </w:tr>
@@ -1212,7 +1212,7 @@
               <w:spacing w:after="0" w:line="300" w:lineRule="atLeast"/>
               <w:jc w:val="left"/>
               <w:rPr>
-                <w:rFonts w:ascii="굴림" w:eastAsia="굴림" w:hAnsi="굴림" w:cs="굴림" w:hint="eastAsia"/>
+                <w:rFonts w:ascii="굴림" w:eastAsia="굴림" w:hAnsi="굴림" w:cs="굴림"/>
                 <w:kern w:val="0"/>
                 <w:sz w:val="24"/>
                 <w:szCs w:val="24"/>
@@ -1227,7 +1227,7 @@
                 <w:szCs w:val="24"/>
               </w:rPr>
               <w:drawing>
-                <wp:anchor distT="0" distB="0" distL="114300" distR="114300" simplePos="0" relativeHeight="251663360" behindDoc="1" locked="0" layoutInCell="1" allowOverlap="1" wp14:anchorId="3D4C1273" wp14:editId="7ED1BEE8">
+                <wp:anchor distT="0" distB="0" distL="114300" distR="114300" simplePos="0" relativeHeight="251659264" behindDoc="1" locked="0" layoutInCell="1" allowOverlap="1" wp14:anchorId="3D4C1273" wp14:editId="7ED1BEE8">
                   <wp:simplePos x="0" y="0"/>
                   <wp:positionH relativeFrom="column">
                     <wp:posOffset>1170305</wp:posOffset>
@@ -1439,7 +1439,7 @@
                 <w:sz w:val="24"/>
                 <w:szCs w:val="24"/>
               </w:rPr>
-              <w:t>@db1SurvAsgnEmpRegNo@</w:t>
+              <w:t>@B1BistLicSerl@</w:t>
             </w:r>
           </w:p>
         </w:tc>
@@ -11611,7 +11611,7 @@
         <w:szCs w:val="20"/>
         <w:u w:val="single"/>
       </w:rPr>
-      <w:t>2</w:t>
+      <w:t>12</w:t>
     </w:r>
     <w:r>
       <w:rPr>
@@ -16897,7 +16897,7 @@
 </file>
 
 <file path=customXml/itemProps1.xml><?xml version="1.0" encoding="utf-8"?>
-<ds:datastoreItem xmlns:ds="http://schemas.openxmlformats.org/officeDocument/2006/customXml" ds:itemID="{C52E931A-5992-4671-A30B-8836E42B5F41}">
+<ds:datastoreItem xmlns:ds="http://schemas.openxmlformats.org/officeDocument/2006/customXml" ds:itemID="{179ED540-B885-4C00-9217-3AD376BE08B0}">
   <ds:schemaRefs>
     <ds:schemaRef ds:uri="http://schemas.openxmlformats.org/officeDocument/2006/bibliography"/>
   </ds:schemaRefs>
